--- a/13주차_화장품 사용 주기 스케줄링 앱 기획서(메인).docx
+++ b/13주차_화장품 사용 주기 스케줄링 앱 기획서(메인).docx
@@ -67,15 +67,7 @@
         <w:t>개발자(주혜진)</w:t>
       </w:r>
       <w:r>
-        <w:t>는 기존에 아모레퍼시픽의 ‘</w:t>
-      </w:r>
-      <w:proofErr w:type="spellStart"/>
-      <w:r>
-        <w:t>아모레몰</w:t>
-      </w:r>
-      <w:proofErr w:type="spellEnd"/>
-      <w:r>
-        <w:t xml:space="preserve"> 앱’ 내 </w:t>
+        <w:t xml:space="preserve">는 기존에 아모레퍼시픽의 ‘아모레몰 앱’ 내 </w:t>
       </w:r>
       <w:r>
         <w:rPr>
@@ -308,15 +300,7 @@
     </w:p>
     <w:p>
       <w:r>
-        <w:t>(※ 세부 내용은 아래 "요구사항 정의서"</w:t>
-      </w:r>
-      <w:proofErr w:type="spellStart"/>
-      <w:r>
-        <w:t>에</w:t>
-      </w:r>
-      <w:proofErr w:type="spellEnd"/>
-      <w:r>
-        <w:t xml:space="preserve"> 포함되어 있음)</w:t>
+        <w:t>(※ 세부 내용은 아래 "요구사항 정의서"에 포함되어 있음)</w:t>
       </w:r>
     </w:p>
     <w:p>
@@ -385,23 +369,7 @@
         </w:numPr>
       </w:pPr>
       <w:r>
-        <w:t xml:space="preserve">주요 </w:t>
-      </w:r>
-      <w:proofErr w:type="gramStart"/>
-      <w:r>
-        <w:t>성분 /</w:t>
-      </w:r>
-      <w:proofErr w:type="gramEnd"/>
-      <w:r>
-        <w:t xml:space="preserve"> </w:t>
-      </w:r>
-      <w:proofErr w:type="gramStart"/>
-      <w:r>
-        <w:t>기능 /</w:t>
-      </w:r>
-      <w:proofErr w:type="gramEnd"/>
-      <w:r>
-        <w:t xml:space="preserve"> 카테고리는 기본 목록을 제공</w:t>
+        <w:t>주요 성분 / 기능 / 카테고리는 기본 목록을 제공</w:t>
       </w:r>
       <w:r>
         <w:rPr>
@@ -418,15 +386,7 @@
         </w:numPr>
       </w:pPr>
       <w:r>
-        <w:t xml:space="preserve">카테고리는 토너, </w:t>
-      </w:r>
-      <w:proofErr w:type="spellStart"/>
-      <w:r>
-        <w:t>세럼</w:t>
-      </w:r>
-      <w:proofErr w:type="spellEnd"/>
-      <w:r>
-        <w:t xml:space="preserve"> 등 화장품 분류에 해당</w:t>
+        <w:t>카테고리는 토너, 세럼 등 화장품 분류에 해당</w:t>
       </w:r>
     </w:p>
     <w:p>
@@ -473,39 +433,8 @@
           <w:numId w:val="2"/>
         </w:numPr>
       </w:pPr>
-      <w:proofErr w:type="spellStart"/>
-      <w:proofErr w:type="gramStart"/>
-      <w:r>
-        <w:t>잘쓴템</w:t>
-      </w:r>
-      <w:proofErr w:type="spellEnd"/>
-      <w:r>
-        <w:t xml:space="preserve"> /</w:t>
-      </w:r>
-      <w:proofErr w:type="gramEnd"/>
-      <w:r>
-        <w:t xml:space="preserve"> </w:t>
-      </w:r>
-      <w:proofErr w:type="spellStart"/>
-      <w:proofErr w:type="gramStart"/>
-      <w:r>
-        <w:t>무난템</w:t>
-      </w:r>
-      <w:proofErr w:type="spellEnd"/>
-      <w:r>
-        <w:t xml:space="preserve"> /</w:t>
-      </w:r>
-      <w:proofErr w:type="gramEnd"/>
-      <w:r>
-        <w:t xml:space="preserve"> </w:t>
-      </w:r>
-      <w:proofErr w:type="spellStart"/>
-      <w:r>
-        <w:t>비추템으로</w:t>
-      </w:r>
-      <w:proofErr w:type="spellEnd"/>
-      <w:r>
-        <w:t xml:space="preserve"> 자동 분류하여 시각적으로 구분</w:t>
+      <w:r>
+        <w:t>잘쓴템 / 무난템 / 비추템으로 자동 분류하여 시각적으로 구분</w:t>
       </w:r>
     </w:p>
     <w:p>
@@ -675,31 +604,7 @@
         </w:numPr>
       </w:pPr>
       <w:r>
-        <w:t xml:space="preserve">간단 평가: </w:t>
-      </w:r>
-      <w:proofErr w:type="gramStart"/>
-      <w:r>
-        <w:t>좋아요 /</w:t>
-      </w:r>
-      <w:proofErr w:type="gramEnd"/>
-      <w:r>
-        <w:t xml:space="preserve"> </w:t>
-      </w:r>
-      <w:proofErr w:type="gramStart"/>
-      <w:r>
-        <w:t>무난해요 /</w:t>
-      </w:r>
-      <w:proofErr w:type="gramEnd"/>
-      <w:r>
-        <w:t xml:space="preserve"> 싫어요 중 </w:t>
-      </w:r>
-      <w:proofErr w:type="spellStart"/>
-      <w:r>
-        <w:t>택</w:t>
-      </w:r>
-      <w:proofErr w:type="spellEnd"/>
-      <w:r>
-        <w:t xml:space="preserve"> 1 (화장품별)</w:t>
+        <w:t>간단 평가: 좋아요 / 무난해요 / 싫어요 중 택 1 (화장품별)</w:t>
       </w:r>
     </w:p>
     <w:p>
@@ -737,15 +642,7 @@
         </w:numPr>
       </w:pPr>
       <w:r>
-        <w:t xml:space="preserve">“1년 전 오늘” </w:t>
-      </w:r>
-      <w:proofErr w:type="spellStart"/>
-      <w:r>
-        <w:t>잘쓴템</w:t>
-      </w:r>
-      <w:proofErr w:type="spellEnd"/>
-      <w:r>
-        <w:t xml:space="preserve"> 리마인드 기능 제공</w:t>
+        <w:t>“1년 전 오늘” 잘쓴템 리마인드 기능 제공</w:t>
       </w:r>
     </w:p>
     <w:p>
@@ -904,23 +801,7 @@
         </w:numPr>
       </w:pPr>
       <w:r>
-        <w:t>사용 후 평가 (</w:t>
-      </w:r>
-      <w:proofErr w:type="gramStart"/>
-      <w:r>
-        <w:t>좋아요 /</w:t>
-      </w:r>
-      <w:proofErr w:type="gramEnd"/>
-      <w:r>
-        <w:t xml:space="preserve"> </w:t>
-      </w:r>
-      <w:proofErr w:type="gramStart"/>
-      <w:r>
-        <w:t>무난해요 /</w:t>
-      </w:r>
-      <w:proofErr w:type="gramEnd"/>
-      <w:r>
-        <w:t xml:space="preserve"> 싫어요 선택 + 100자 이내 메모) ※ 선택 입력</w:t>
+        <w:t>사용 후 평가 (좋아요 / 무난해요 / 싫어요 선택 + 100자 이내 메모) ※ 선택 입력</w:t>
       </w:r>
     </w:p>
     <w:p>
@@ -931,15 +812,7 @@
         </w:numPr>
       </w:pPr>
       <w:r>
-        <w:t>1년 전 오늘의 ‘</w:t>
-      </w:r>
-      <w:proofErr w:type="spellStart"/>
-      <w:r>
-        <w:t>잘쓴템</w:t>
-      </w:r>
-      <w:proofErr w:type="spellEnd"/>
-      <w:r>
-        <w:t>’ 리마인드 알림</w:t>
+        <w:t>1년 전 오늘의 ‘잘쓴템’ 리마인드 알림</w:t>
       </w:r>
     </w:p>
     <w:p>
@@ -950,31 +823,7 @@
         </w:numPr>
       </w:pPr>
       <w:r>
-        <w:t>좋아요 기준 상위 화장품 모아보기 (</w:t>
-      </w:r>
-      <w:proofErr w:type="spellStart"/>
-      <w:r>
-        <w:t>잘쓴템</w:t>
-      </w:r>
-      <w:proofErr w:type="spellEnd"/>
-      <w:r>
-        <w:t>/</w:t>
-      </w:r>
-      <w:proofErr w:type="spellStart"/>
-      <w:r>
-        <w:t>비추템</w:t>
-      </w:r>
-      <w:proofErr w:type="spellEnd"/>
-      <w:r>
-        <w:t>/</w:t>
-      </w:r>
-      <w:proofErr w:type="spellStart"/>
-      <w:r>
-        <w:t>무난템</w:t>
-      </w:r>
-      <w:proofErr w:type="spellEnd"/>
-      <w:r>
-        <w:t>)</w:t>
+        <w:t>좋아요 기준 상위 화장품 모아보기 (잘쓴템/비추템/무난템)</w:t>
       </w:r>
     </w:p>
     <w:p>
@@ -1131,45 +980,35 @@
       <w:r>
         <w:t>’</w:t>
       </w:r>
-      <w:proofErr w:type="spellStart"/>
       <w:r>
         <w:rPr>
           <w:rFonts w:hint="eastAsia"/>
         </w:rPr>
-        <w:t>에만</w:t>
-      </w:r>
-      <w:proofErr w:type="spellEnd"/>
+        <w:t>에만 초점을 둠</w:t>
+      </w:r>
+      <w:r>
+        <w:br/>
+      </w:r>
       <w:r>
         <w:rPr>
           <w:rFonts w:hint="eastAsia"/>
         </w:rPr>
-        <w:t xml:space="preserve"> 초점을 둠</w:t>
-      </w:r>
-      <w:r>
-        <w:br/>
+        <w:t xml:space="preserve">- 주기에 따라 </w:t>
       </w:r>
       <w:r>
         <w:rPr>
           <w:rFonts w:hint="eastAsia"/>
-        </w:rPr>
-        <w:t xml:space="preserve">- 주기에 따라 </w:t>
-      </w:r>
-      <w:proofErr w:type="spellStart"/>
+          <w:b/>
+          <w:bCs/>
+        </w:rPr>
+        <w:t>자동알림</w:t>
+      </w:r>
       <w:r>
         <w:rPr>
           <w:rFonts w:hint="eastAsia"/>
-          <w:b/>
-          <w:bCs/>
-        </w:rPr>
-        <w:t>자동알림</w:t>
-      </w:r>
-      <w:r>
-        <w:rPr>
-          <w:rFonts w:hint="eastAsia"/>
         </w:rPr>
         <w:t>을</w:t>
       </w:r>
-      <w:proofErr w:type="spellEnd"/>
       <w:r>
         <w:rPr>
           <w:rFonts w:hint="eastAsia"/>
@@ -1317,15 +1156,7 @@
         </w:numPr>
       </w:pPr>
       <w:r>
-        <w:t xml:space="preserve">알림 기능: </w:t>
-      </w:r>
-      <w:proofErr w:type="spellStart"/>
-      <w:r>
-        <w:t>flutter_local_notifications</w:t>
-      </w:r>
-      <w:proofErr w:type="spellEnd"/>
-      <w:r>
-        <w:t xml:space="preserve"> 패키지</w:t>
+        <w:t>알림 기능: flutter_local_notifications 패키지</w:t>
       </w:r>
     </w:p>
     <w:p>
@@ -1343,23 +1174,7 @@
           <w:b/>
           <w:bCs/>
         </w:rPr>
-        <w:t xml:space="preserve">로컬 DB (SQLite + </w:t>
-      </w:r>
-      <w:proofErr w:type="spellStart"/>
-      <w:r>
-        <w:rPr>
-          <w:b/>
-          <w:bCs/>
-        </w:rPr>
-        <w:t>shared_preferences</w:t>
-      </w:r>
-      <w:proofErr w:type="spellEnd"/>
-      <w:r>
-        <w:rPr>
-          <w:b/>
-          <w:bCs/>
-        </w:rPr>
-        <w:t>)</w:t>
+        <w:t>로컬 DB (SQLite + shared_preferences)</w:t>
       </w:r>
       <w:r>
         <w:t xml:space="preserve"> 기반. 회원가입 없이 단말에 직접 저장하며, 서버 연동은 구현하지 않음.</w:t>
@@ -1373,15 +1188,7 @@
         </w:numPr>
       </w:pPr>
       <w:r>
-        <w:t xml:space="preserve">디자인 도구: Figma 또는 </w:t>
-      </w:r>
-      <w:proofErr w:type="spellStart"/>
-      <w:r>
-        <w:t>손그림</w:t>
-      </w:r>
-      <w:proofErr w:type="spellEnd"/>
-      <w:r>
-        <w:t xml:space="preserve"> 와이어프레임</w:t>
+        <w:t>디자인 도구: Figma 또는 손그림 와이어프레임</w:t>
       </w:r>
     </w:p>
     <w:p>
@@ -1440,15 +1247,7 @@
         </w:numPr>
       </w:pPr>
       <w:r>
-        <w:t xml:space="preserve">화장품 등록 정보, 주기 설정, 평가 등 모든 데이터는 SQLite 및 </w:t>
-      </w:r>
-      <w:proofErr w:type="spellStart"/>
-      <w:r>
-        <w:t>shared_preferences</w:t>
-      </w:r>
-      <w:proofErr w:type="spellEnd"/>
-      <w:r>
-        <w:t>를 통해 로컬에 저장됩니다.</w:t>
+        <w:t>화장품 등록 정보, 주기 설정, 평가 등 모든 데이터는 SQLite 및 shared_preferences를 통해 로컬에 저장됩니다.</w:t>
       </w:r>
     </w:p>
     <w:p>
@@ -1494,15 +1293,7 @@
         </w:numPr>
       </w:pPr>
       <w:r>
-        <w:t xml:space="preserve">알림 기능: </w:t>
-      </w:r>
-      <w:proofErr w:type="spellStart"/>
-      <w:r>
-        <w:t>flutter_local_notifications</w:t>
-      </w:r>
-      <w:proofErr w:type="spellEnd"/>
-      <w:r>
-        <w:t xml:space="preserve"> 패키지</w:t>
+        <w:t>알림 기능: flutter_local_notifications 패키지</w:t>
       </w:r>
     </w:p>
     <w:p>
@@ -1524,15 +1315,7 @@
         </w:numPr>
       </w:pPr>
       <w:r>
-        <w:t xml:space="preserve">디자인 도구: Figma 또는 </w:t>
-      </w:r>
-      <w:proofErr w:type="spellStart"/>
-      <w:r>
-        <w:t>손그림</w:t>
-      </w:r>
-      <w:proofErr w:type="spellEnd"/>
-      <w:r>
-        <w:t xml:space="preserve"> 와이어프레임</w:t>
+        <w:t>디자인 도구: Figma 또는 손그림 와이어프레임</w:t>
       </w:r>
     </w:p>
     <w:p>
@@ -1751,15 +1534,11 @@
         </w:rPr>
       </w:pPr>
       <w:r>
-        <w:rPr>
-          <w:rFonts w:hint="eastAsia"/>
-          <w:noProof/>
-        </w:rPr>
         <w:drawing>
-          <wp:inline distT="0" distB="0" distL="0" distR="0" wp14:anchorId="3C1CBA6C" wp14:editId="0FAA9771">
-            <wp:extent cx="5731510" cy="2541270"/>
-            <wp:effectExtent l="19050" t="19050" r="21590" b="11430"/>
-            <wp:docPr id="2218980" name="그림 2"/>
+          <wp:inline distT="0" distB="0" distL="0" distR="0" wp14:anchorId="20E04171" wp14:editId="04B81496">
+            <wp:extent cx="5731510" cy="3126105"/>
+            <wp:effectExtent l="19050" t="19050" r="21590" b="17145"/>
+            <wp:docPr id="1518732346" name="그림 3"/>
             <wp:cNvGraphicFramePr>
               <a:graphicFrameLocks xmlns:a="http://schemas.openxmlformats.org/drawingml/2006/main" noChangeAspect="1"/>
             </wp:cNvGraphicFramePr>
@@ -1767,7 +1546,7 @@
               <a:graphicData uri="http://schemas.openxmlformats.org/drawingml/2006/picture">
                 <pic:pic xmlns:pic="http://schemas.openxmlformats.org/drawingml/2006/picture">
                   <pic:nvPicPr>
-                    <pic:cNvPr id="0" name="Picture 115"/>
+                    <pic:cNvPr id="0" name="Picture 20"/>
                     <pic:cNvPicPr>
                       <a:picLocks noChangeAspect="1" noChangeArrowheads="1"/>
                     </pic:cNvPicPr>
@@ -1788,7 +1567,7 @@
                   <pic:spPr bwMode="auto">
                     <a:xfrm>
                       <a:off x="0" y="0"/>
-                      <a:ext cx="5731510" cy="2541270"/>
+                      <a:ext cx="5731510" cy="3126105"/>
                     </a:xfrm>
                     <a:prstGeom prst="rect">
                       <a:avLst/>
@@ -1815,6 +1594,72 @@
         </w:rPr>
       </w:pPr>
       <w:r>
+        <w:drawing>
+          <wp:inline distT="0" distB="0" distL="0" distR="0" wp14:anchorId="325F170B" wp14:editId="02A5FA76">
+            <wp:extent cx="5763564" cy="2311534"/>
+            <wp:effectExtent l="19050" t="19050" r="27940" b="12700"/>
+            <wp:docPr id="171161702" name="그림 6"/>
+            <wp:cNvGraphicFramePr>
+              <a:graphicFrameLocks xmlns:a="http://schemas.openxmlformats.org/drawingml/2006/main" noChangeAspect="1"/>
+            </wp:cNvGraphicFramePr>
+            <a:graphic xmlns:a="http://schemas.openxmlformats.org/drawingml/2006/main">
+              <a:graphicData uri="http://schemas.openxmlformats.org/drawingml/2006/picture">
+                <pic:pic xmlns:pic="http://schemas.openxmlformats.org/drawingml/2006/picture">
+                  <pic:nvPicPr>
+                    <pic:cNvPr id="0" name="Picture 22"/>
+                    <pic:cNvPicPr>
+                      <a:picLocks noChangeAspect="1" noChangeArrowheads="1"/>
+                    </pic:cNvPicPr>
+                  </pic:nvPicPr>
+                  <pic:blipFill>
+                    <a:blip r:embed="rId7">
+                      <a:extLst>
+                        <a:ext uri="{28A0092B-C50C-407E-A947-70E740481C1C}">
+                          <a14:useLocalDpi xmlns:a14="http://schemas.microsoft.com/office/drawing/2010/main" val="0"/>
+                        </a:ext>
+                      </a:extLst>
+                    </a:blip>
+                    <a:srcRect/>
+                    <a:stretch>
+                      <a:fillRect/>
+                    </a:stretch>
+                  </pic:blipFill>
+                  <pic:spPr bwMode="auto">
+                    <a:xfrm>
+                      <a:off x="0" y="0"/>
+                      <a:ext cx="5780602" cy="2318367"/>
+                    </a:xfrm>
+                    <a:prstGeom prst="rect">
+                      <a:avLst/>
+                    </a:prstGeom>
+                    <a:noFill/>
+                    <a:ln>
+                      <a:solidFill>
+                        <a:schemeClr val="tx1"/>
+                      </a:solidFill>
+                    </a:ln>
+                  </pic:spPr>
+                </pic:pic>
+              </a:graphicData>
+            </a:graphic>
+          </wp:inline>
+        </w:drawing>
+      </w:r>
+      <w:r>
+        <w:rPr>
+          <w:b/>
+          <w:bCs/>
+        </w:rPr>
+        <w:br/>
+      </w:r>
+      <w:r>
+        <w:rPr>
+          <w:b/>
+          <w:bCs/>
+        </w:rPr>
+        <w:br/>
+      </w:r>
+      <w:r>
         <w:rPr>
           <w:b/>
           <w:bCs/>
@@ -1878,31 +1723,8 @@
         </w:numPr>
       </w:pPr>
       <w:r>
-        <w:t>각 항목에 대해 사용 횟수, 평가 결과, 분류(</w:t>
-      </w:r>
-      <w:proofErr w:type="spellStart"/>
-      <w:r>
-        <w:t>잘쓴템</w:t>
-      </w:r>
-      <w:proofErr w:type="spellEnd"/>
-      <w:r>
-        <w:t>/</w:t>
-      </w:r>
-      <w:proofErr w:type="spellStart"/>
-      <w:r>
-        <w:t>무난템</w:t>
-      </w:r>
-      <w:proofErr w:type="spellEnd"/>
-      <w:r>
-        <w:t>/</w:t>
-      </w:r>
-      <w:proofErr w:type="spellStart"/>
-      <w:r>
-        <w:t>비추템</w:t>
-      </w:r>
-      <w:proofErr w:type="spellEnd"/>
-      <w:r>
-        <w:t>)를 표시</w:t>
+        <w:lastRenderedPageBreak/>
+        <w:t>각 항목에 대해 사용 횟수, 평가 결과, 분류(잘쓴템/무난템/비추템)를 표시</w:t>
       </w:r>
     </w:p>
     <w:p>
@@ -1939,15 +1761,7 @@
         </w:numPr>
       </w:pPr>
       <w:r>
-        <w:t xml:space="preserve">해당 목록 그대로 사용할 경우 </w:t>
-      </w:r>
-      <w:proofErr w:type="spellStart"/>
-      <w:r>
-        <w:t>원클릭</w:t>
-      </w:r>
-      <w:proofErr w:type="spellEnd"/>
-      <w:r>
-        <w:t xml:space="preserve"> 등록 가능</w:t>
+        <w:t>해당 목록 그대로 사용할 경우 원클릭 등록 가능</w:t>
       </w:r>
     </w:p>
     <w:p>
@@ -2032,7 +1846,6 @@
         </w:numPr>
       </w:pPr>
       <w:r>
-        <w:lastRenderedPageBreak/>
         <w:t>사용자가 설정한 시간에 당일 사용해야 할 화장품 목록을 알림으로 제공</w:t>
       </w:r>
     </w:p>
@@ -2059,23 +1872,7 @@
         </w:numPr>
       </w:pPr>
       <w:r>
-        <w:t xml:space="preserve">화장품별로 </w:t>
-      </w:r>
-      <w:proofErr w:type="gramStart"/>
-      <w:r>
-        <w:t>좋아요 /</w:t>
-      </w:r>
-      <w:proofErr w:type="gramEnd"/>
-      <w:r>
-        <w:t xml:space="preserve"> </w:t>
-      </w:r>
-      <w:proofErr w:type="gramStart"/>
-      <w:r>
-        <w:t>무난해요 /</w:t>
-      </w:r>
-      <w:proofErr w:type="gramEnd"/>
-      <w:r>
-        <w:t xml:space="preserve"> 싫어요 중 하나 선택</w:t>
+        <w:t>화장품별로 좋아요 / 무난해요 / 싫어요 중 하나 선택</w:t>
       </w:r>
     </w:p>
     <w:p>
@@ -2112,23 +1909,7 @@
         </w:numPr>
       </w:pPr>
       <w:r>
-        <w:t xml:space="preserve">“1년 전 오늘의 </w:t>
-      </w:r>
-      <w:proofErr w:type="spellStart"/>
-      <w:r>
-        <w:t>잘쓴템</w:t>
-      </w:r>
-      <w:proofErr w:type="spellEnd"/>
-      <w:r>
-        <w:t xml:space="preserve">”, “작년 봄의 </w:t>
-      </w:r>
-      <w:proofErr w:type="spellStart"/>
-      <w:r>
-        <w:t>추천템</w:t>
-      </w:r>
-      <w:proofErr w:type="spellEnd"/>
-      <w:r>
-        <w:t>” 등의 데이터를 기반으로 추천 제공</w:t>
+        <w:t>“1년 전 오늘의 잘쓴템”, “작년 봄의 추천템” 등의 데이터를 기반으로 추천 제공</w:t>
       </w:r>
     </w:p>
     <w:p>
@@ -2195,23 +1976,7 @@
           <w:b/>
           <w:bCs/>
         </w:rPr>
-        <w:t xml:space="preserve">3. </w:t>
-      </w:r>
-      <w:proofErr w:type="spellStart"/>
-      <w:r>
-        <w:rPr>
-          <w:b/>
-          <w:bCs/>
-        </w:rPr>
-        <w:t>비기능</w:t>
-      </w:r>
-      <w:proofErr w:type="spellEnd"/>
-      <w:r>
-        <w:rPr>
-          <w:b/>
-          <w:bCs/>
-        </w:rPr>
-        <w:t xml:space="preserve"> 요구사항</w:t>
+        <w:t>3. 비기능 요구사항</w:t>
       </w:r>
     </w:p>
     <w:p>
@@ -2244,15 +2009,7 @@
         </w:numPr>
       </w:pPr>
       <w:r>
-        <w:t xml:space="preserve">푸시 알림은 </w:t>
-      </w:r>
-      <w:proofErr w:type="spellStart"/>
-      <w:r>
-        <w:t>flutter_local_notifications</w:t>
-      </w:r>
-      <w:proofErr w:type="spellEnd"/>
-      <w:r>
-        <w:t xml:space="preserve"> 패키지를 통해 처리</w:t>
+        <w:t>푸시 알림은 flutter_local_notifications 패키지를 통해 처리</w:t>
       </w:r>
     </w:p>
     <w:p>
@@ -2278,6 +2035,7 @@
           <w:b/>
           <w:bCs/>
         </w:rPr>
+        <w:lastRenderedPageBreak/>
         <w:t>4. 우선순위 및 구현 전략</w:t>
       </w:r>
     </w:p>
@@ -2550,15 +2308,7 @@
         </w:numPr>
       </w:pPr>
       <w:r>
-        <w:t xml:space="preserve">알림 기능: </w:t>
-      </w:r>
-      <w:proofErr w:type="spellStart"/>
-      <w:r>
-        <w:t>flutter_local_notifications</w:t>
-      </w:r>
-      <w:proofErr w:type="spellEnd"/>
-      <w:r>
-        <w:t xml:space="preserve"> 패키지</w:t>
+        <w:t>알림 기능: flutter_local_notifications 패키지</w:t>
       </w:r>
     </w:p>
     <w:p>
@@ -2580,15 +2330,7 @@
         </w:numPr>
       </w:pPr>
       <w:r>
-        <w:t xml:space="preserve">디자인 도구: Figma 또는 </w:t>
-      </w:r>
-      <w:proofErr w:type="spellStart"/>
-      <w:r>
-        <w:t>손그림</w:t>
-      </w:r>
-      <w:proofErr w:type="spellEnd"/>
-      <w:r>
-        <w:t xml:space="preserve"> 와이어프레임</w:t>
+        <w:t>디자인 도구: Figma 또는 손그림 와이어프레임</w:t>
       </w:r>
     </w:p>
     <w:p>
@@ -2612,7 +2354,6 @@
           <w:b/>
           <w:bCs/>
         </w:rPr>
-        <w:lastRenderedPageBreak/>
         <w:t>1</w:t>
       </w:r>
       <w:r>
@@ -2631,7 +2372,6 @@
         </w:rPr>
         <w:t xml:space="preserve">. </w:t>
       </w:r>
-      <w:proofErr w:type="spellStart"/>
       <w:r>
         <w:rPr>
           <w:b/>
@@ -2639,7 +2379,6 @@
         </w:rPr>
         <w:t>사이트맵</w:t>
       </w:r>
-      <w:proofErr w:type="spellEnd"/>
       <w:r>
         <w:rPr>
           <w:b/>
@@ -2669,7 +2408,7 @@
                     </pic:cNvPicPr>
                   </pic:nvPicPr>
                   <pic:blipFill>
-                    <a:blip r:embed="rId7">
+                    <a:blip r:embed="rId8">
                       <a:extLst>
                         <a:ext uri="{28A0092B-C50C-407E-A947-70E740481C1C}">
                           <a14:useLocalDpi xmlns:a14="http://schemas.microsoft.com/office/drawing/2010/main" val="0"/>
@@ -2748,21 +2487,8 @@
         </w:rPr>
         <w:t xml:space="preserve">: </w:t>
       </w:r>
-      <w:proofErr w:type="spellStart"/>
-      <w:r>
-        <w:t>설정값은</w:t>
-      </w:r>
-      <w:proofErr w:type="spellEnd"/>
-      <w:r>
-        <w:t xml:space="preserve"> </w:t>
-      </w:r>
-      <w:proofErr w:type="spellStart"/>
-      <w:r>
-        <w:t>SharedPreferences</w:t>
-      </w:r>
-      <w:proofErr w:type="spellEnd"/>
-      <w:r>
-        <w:t>에, 사용자 데이터나 기록은 Drift</w:t>
+      <w:r>
+        <w:t>설정값은 SharedPreferences에, 사용자 데이터나 기록은 Drift</w:t>
       </w:r>
       <w:r>
         <w:rPr>
@@ -2777,6 +2503,7 @@
         <w:rPr>
           <w:noProof/>
         </w:rPr>
+        <w:lastRenderedPageBreak/>
         <w:drawing>
           <wp:inline distT="0" distB="0" distL="0" distR="0" wp14:anchorId="2D590AEF" wp14:editId="30B13144">
             <wp:extent cx="5731510" cy="4048125"/>
@@ -2795,7 +2522,7 @@
                     </pic:cNvPicPr>
                   </pic:nvPicPr>
                   <pic:blipFill>
-                    <a:blip r:embed="rId8">
+                    <a:blip r:embed="rId9">
                       <a:extLst>
                         <a:ext uri="{28A0092B-C50C-407E-A947-70E740481C1C}">
                           <a14:useLocalDpi xmlns:a14="http://schemas.microsoft.com/office/drawing/2010/main" val="0"/>
@@ -2841,24 +2568,14 @@
           <w:b/>
           <w:bCs/>
         </w:rPr>
-        <w:lastRenderedPageBreak/>
         <w:t xml:space="preserve">1) </w:t>
       </w:r>
-      <w:proofErr w:type="spellStart"/>
-      <w:r>
-        <w:rPr>
-          <w:b/>
-          <w:bCs/>
-        </w:rPr>
-        <w:t>AppSettings</w:t>
-      </w:r>
-      <w:proofErr w:type="spellEnd"/>
-      <w:r>
-        <w:rPr>
-          <w:b/>
-          <w:bCs/>
-        </w:rPr>
-        <w:t xml:space="preserve"> (앱 전역 설정)</w:t>
+      <w:r>
+        <w:rPr>
+          <w:b/>
+          <w:bCs/>
+        </w:rPr>
+        <w:t>AppSettings (앱 전역 설정)</w:t>
       </w:r>
       <w:r>
         <w:rPr>
@@ -2883,7 +2600,6 @@
         </w:rPr>
         <w:t xml:space="preserve"> </w:t>
       </w:r>
-      <w:proofErr w:type="spellStart"/>
       <w:r>
         <w:rPr>
           <w:b/>
@@ -2892,7 +2608,6 @@
         </w:rPr>
         <w:t>SharedPreferences</w:t>
       </w:r>
-      <w:proofErr w:type="spellEnd"/>
       <w:r>
         <w:rPr>
           <w:rFonts w:hint="eastAsia"/>
@@ -2910,15 +2625,7 @@
         <w:br/>
       </w:r>
       <w:r>
-        <w:t xml:space="preserve">: 회원가입 없이 앱을 사용하는 사용자가 설정하는 </w:t>
-      </w:r>
-      <w:proofErr w:type="spellStart"/>
-      <w:r>
-        <w:t>공통값</w:t>
-      </w:r>
-      <w:proofErr w:type="spellEnd"/>
-      <w:r>
-        <w:t xml:space="preserve"> 저장(푸시 알림, 시작일 등)</w:t>
+        <w:t>: 회원가입 없이 앱을 사용하는 사용자가 설정하는 공통값 저장(푸시 알림, 시작일 등)</w:t>
       </w:r>
     </w:p>
     <w:p>
@@ -2929,13 +2636,8 @@
           <w:numId w:val="47"/>
         </w:numPr>
       </w:pPr>
-      <w:proofErr w:type="spellStart"/>
-      <w:r>
-        <w:t>skinCareStartDate</w:t>
-      </w:r>
-      <w:proofErr w:type="spellEnd"/>
-      <w:r>
-        <w:t xml:space="preserve"> (TEXT)</w:t>
+      <w:r>
+        <w:t>skinCareStartDate (TEXT)</w:t>
       </w:r>
     </w:p>
     <w:p>
@@ -2962,13 +2664,8 @@
           <w:numId w:val="39"/>
         </w:numPr>
       </w:pPr>
-      <w:proofErr w:type="spellStart"/>
-      <w:r>
-        <w:t>pushTime</w:t>
-      </w:r>
-      <w:proofErr w:type="spellEnd"/>
-      <w:r>
-        <w:t xml:space="preserve"> (TEXT)</w:t>
+      <w:r>
+        <w:t>pushTime (TEXT)</w:t>
       </w:r>
     </w:p>
     <w:p>
@@ -2995,13 +2692,8 @@
           <w:numId w:val="39"/>
         </w:numPr>
       </w:pPr>
-      <w:proofErr w:type="spellStart"/>
-      <w:r>
-        <w:t>pushEnabled</w:t>
-      </w:r>
-      <w:proofErr w:type="spellEnd"/>
-      <w:r>
-        <w:t xml:space="preserve"> (BOOLEAN)</w:t>
+      <w:r>
+        <w:t>pushEnabled (BOOLEAN)</w:t>
       </w:r>
     </w:p>
     <w:p>
@@ -3060,13 +2752,8 @@
           <w:numId w:val="48"/>
         </w:numPr>
       </w:pPr>
-      <w:proofErr w:type="spellStart"/>
-      <w:r>
-        <w:t>cosmeticId</w:t>
-      </w:r>
-      <w:proofErr w:type="spellEnd"/>
-      <w:r>
-        <w:t xml:space="preserve"> (INTEGER, PRIMARY KEY AUTOINCREMENT)</w:t>
+      <w:r>
+        <w:t>cosmeticId (INTEGER, PRIMARY KEY AUTOINCREMENT)</w:t>
       </w:r>
     </w:p>
     <w:p>
@@ -3109,13 +2796,9 @@
           <w:numId w:val="40"/>
         </w:numPr>
       </w:pPr>
-      <w:proofErr w:type="spellStart"/>
-      <w:r>
-        <w:t>cycleId</w:t>
-      </w:r>
-      <w:proofErr w:type="spellEnd"/>
-      <w:r>
-        <w:t xml:space="preserve"> (INTEGER, NOT NULL)</w:t>
+      <w:r>
+        <w:lastRenderedPageBreak/>
+        <w:t>cycleId (INTEGER, NOT NULL)</w:t>
       </w:r>
     </w:p>
     <w:p>
@@ -3126,15 +2809,7 @@
         </w:numPr>
       </w:pPr>
       <w:r>
-        <w:t>FK → Cycle(</w:t>
-      </w:r>
-      <w:proofErr w:type="spellStart"/>
-      <w:r>
-        <w:t>cycleId</w:t>
-      </w:r>
-      <w:proofErr w:type="spellEnd"/>
-      <w:r>
-        <w:t>)</w:t>
+        <w:t>FK → Cycle(cycleId)</w:t>
       </w:r>
     </w:p>
     <w:p>
@@ -3144,13 +2819,8 @@
           <w:numId w:val="40"/>
         </w:numPr>
       </w:pPr>
-      <w:proofErr w:type="spellStart"/>
-      <w:r>
-        <w:t>lastUsedDate</w:t>
-      </w:r>
-      <w:proofErr w:type="spellEnd"/>
-      <w:r>
-        <w:t xml:space="preserve"> (</w:t>
+      <w:r>
+        <w:t>lastUsedDate (</w:t>
       </w:r>
       <w:r>
         <w:rPr>
@@ -3180,7 +2850,6 @@
           <w:numId w:val="41"/>
         </w:numPr>
       </w:pPr>
-      <w:proofErr w:type="spellStart"/>
       <w:r>
         <w:rPr>
           <w:rFonts w:hint="eastAsia"/>
@@ -3188,11 +2857,7 @@
         <w:t>Used</w:t>
       </w:r>
       <w:r>
-        <w:t>Count</w:t>
-      </w:r>
-      <w:proofErr w:type="spellEnd"/>
-      <w:r>
-        <w:t xml:space="preserve"> (INTEGER, NOT NULL DEFAULT 0)</w:t>
+        <w:t>Count (INTEGER, NOT NULL DEFAULT 0)</w:t>
       </w:r>
     </w:p>
     <w:p>
@@ -3213,13 +2878,8 @@
           <w:numId w:val="40"/>
         </w:numPr>
       </w:pPr>
-      <w:proofErr w:type="spellStart"/>
-      <w:r>
-        <w:t>createdAt</w:t>
-      </w:r>
-      <w:proofErr w:type="spellEnd"/>
-      <w:r>
-        <w:t xml:space="preserve"> (TEXT)</w:t>
+      <w:r>
+        <w:t>createdAt (TEXT)</w:t>
       </w:r>
     </w:p>
     <w:p>
@@ -3229,13 +2889,8 @@
           <w:numId w:val="40"/>
         </w:numPr>
       </w:pPr>
-      <w:proofErr w:type="spellStart"/>
-      <w:r>
-        <w:t>updatedAt</w:t>
-      </w:r>
-      <w:proofErr w:type="spellEnd"/>
-      <w:r>
-        <w:t xml:space="preserve"> (TEXT)</w:t>
+      <w:r>
+        <w:t>updatedAt (TEXT)</w:t>
       </w:r>
     </w:p>
     <w:p>
@@ -3278,13 +2933,8 @@
           <w:numId w:val="41"/>
         </w:numPr>
       </w:pPr>
-      <w:proofErr w:type="spellStart"/>
-      <w:r>
-        <w:t>cycleId</w:t>
-      </w:r>
-      <w:proofErr w:type="spellEnd"/>
-      <w:r>
-        <w:t xml:space="preserve"> (INTEGER, PRIMARY KEY AUTOINCREMENT)</w:t>
+      <w:r>
+        <w:t>cycleId (INTEGER, PRIMARY KEY AUTOINCREMENT)</w:t>
       </w:r>
     </w:p>
     <w:p>
@@ -3307,25 +2957,9 @@
           <w:numId w:val="41"/>
         </w:numPr>
       </w:pPr>
-      <w:proofErr w:type="spellStart"/>
-      <w:proofErr w:type="gramStart"/>
-      <w:r>
-        <w:lastRenderedPageBreak/>
-        <w:t>enum</w:t>
-      </w:r>
-      <w:proofErr w:type="spellEnd"/>
-      <w:r>
-        <w:t xml:space="preserve"> {"</w:t>
-      </w:r>
-      <w:proofErr w:type="gramEnd"/>
-      <w:r>
-        <w:t>REPEAT", "CUSTOM", "</w:t>
-      </w:r>
-      <w:proofErr w:type="gramStart"/>
-      <w:r>
-        <w:t>RCMD"}</w:t>
-      </w:r>
-      <w:proofErr w:type="gramEnd"/>
+      <w:r>
+        <w:t>enum {"REPEAT", "CUSTOM", "RCMD"}</w:t>
+      </w:r>
     </w:p>
     <w:p>
       <w:pPr>
@@ -3334,13 +2968,8 @@
           <w:numId w:val="41"/>
         </w:numPr>
       </w:pPr>
-      <w:proofErr w:type="spellStart"/>
-      <w:r>
-        <w:t>repeatInterval</w:t>
-      </w:r>
-      <w:proofErr w:type="spellEnd"/>
-      <w:r>
-        <w:t xml:space="preserve"> (INTEGER)</w:t>
+      <w:r>
+        <w:t>repeatInterval (INTEGER)</w:t>
       </w:r>
     </w:p>
     <w:p>
@@ -3372,15 +3001,8 @@
           <w:numId w:val="41"/>
         </w:numPr>
       </w:pPr>
-      <w:proofErr w:type="spellStart"/>
-      <w:proofErr w:type="gramStart"/>
-      <w:r>
-        <w:t>customDays</w:t>
-      </w:r>
-      <w:proofErr w:type="spellEnd"/>
-      <w:proofErr w:type="gramEnd"/>
-      <w:r>
-        <w:t xml:space="preserve"> (TEXT)</w:t>
+      <w:r>
+        <w:t>customDays (TEXT)</w:t>
       </w:r>
     </w:p>
     <w:p>
@@ -3402,23 +3024,7 @@
         </w:numPr>
       </w:pPr>
       <w:r>
-        <w:t xml:space="preserve">JSON 문자열 형태로 커스텀 주기용 사용 요일 및 시간대 매핑 저장 (예: </w:t>
-      </w:r>
-      <w:proofErr w:type="gramStart"/>
-      <w:r>
-        <w:t>{ "</w:t>
-      </w:r>
-      <w:proofErr w:type="gramEnd"/>
-      <w:r>
-        <w:t xml:space="preserve">MON": [1,0], "TUE": [0,1], </w:t>
-      </w:r>
-      <w:proofErr w:type="gramStart"/>
-      <w:r>
-        <w:t>... }</w:t>
-      </w:r>
-      <w:proofErr w:type="gramEnd"/>
-      <w:r>
-        <w:t>)</w:t>
+        <w:t>JSON 문자열 형태로 커스텀 주기용 사용 요일 및 시간대 매핑 저장 (예: { "MON": [1,0], "TUE": [0,1], ... })</w:t>
       </w:r>
     </w:p>
     <w:p>
@@ -3439,13 +3045,8 @@
           <w:numId w:val="41"/>
         </w:numPr>
       </w:pPr>
-      <w:proofErr w:type="spellStart"/>
-      <w:r>
-        <w:t>timeOfDay</w:t>
-      </w:r>
-      <w:proofErr w:type="spellEnd"/>
-      <w:r>
-        <w:t xml:space="preserve"> (TEXT NOT NULL)</w:t>
+      <w:r>
+        <w:t>timeOfDay (TEXT NOT NULL)</w:t>
       </w:r>
     </w:p>
     <w:p>
@@ -3455,24 +3056,9 @@
           <w:numId w:val="41"/>
         </w:numPr>
       </w:pPr>
-      <w:proofErr w:type="spellStart"/>
-      <w:proofErr w:type="gramStart"/>
-      <w:r>
-        <w:t>enum</w:t>
-      </w:r>
-      <w:proofErr w:type="spellEnd"/>
-      <w:r>
-        <w:t xml:space="preserve"> {"</w:t>
-      </w:r>
-      <w:proofErr w:type="gramEnd"/>
-      <w:r>
-        <w:t>DAY", "NIGHT", "</w:t>
-      </w:r>
-      <w:proofErr w:type="gramStart"/>
-      <w:r>
-        <w:t>ALL"}</w:t>
-      </w:r>
-      <w:proofErr w:type="gramEnd"/>
+      <w:r>
+        <w:t>enum {"DAY", "NIGHT", "ALL"}</w:t>
+      </w:r>
     </w:p>
     <w:p>
       <w:pPr>
@@ -3503,13 +3089,9 @@
           <w:numId w:val="41"/>
         </w:numPr>
       </w:pPr>
-      <w:proofErr w:type="spellStart"/>
-      <w:r>
-        <w:t>createdAt</w:t>
-      </w:r>
-      <w:proofErr w:type="spellEnd"/>
-      <w:r>
-        <w:t xml:space="preserve"> (TEXT)</w:t>
+      <w:r>
+        <w:lastRenderedPageBreak/>
+        <w:t>createdAt (TEXT)</w:t>
       </w:r>
     </w:p>
     <w:p>
@@ -3519,13 +3101,8 @@
           <w:numId w:val="41"/>
         </w:numPr>
       </w:pPr>
-      <w:proofErr w:type="spellStart"/>
-      <w:r>
-        <w:t>updatedAt</w:t>
-      </w:r>
-      <w:proofErr w:type="spellEnd"/>
-      <w:r>
-        <w:t xml:space="preserve"> (TEXT)</w:t>
+      <w:r>
+        <w:t>updatedAt (TEXT)</w:t>
       </w:r>
     </w:p>
     <w:p>
@@ -3541,31 +3118,7 @@
         </w:numPr>
       </w:pPr>
       <w:r>
-        <w:t xml:space="preserve">REPEAT: </w:t>
-      </w:r>
-      <w:proofErr w:type="spellStart"/>
-      <w:r>
-        <w:t>repeatInterval</w:t>
-      </w:r>
-      <w:proofErr w:type="spellEnd"/>
-      <w:r>
-        <w:t xml:space="preserve">과 </w:t>
-      </w:r>
-      <w:proofErr w:type="spellStart"/>
-      <w:r>
-        <w:t>timeOfDay</w:t>
-      </w:r>
-      <w:proofErr w:type="spellEnd"/>
-      <w:r>
-        <w:t xml:space="preserve">를 사용해 </w:t>
-      </w:r>
-      <w:proofErr w:type="spellStart"/>
-      <w:r>
-        <w:t>UsagePlan</w:t>
-      </w:r>
-      <w:proofErr w:type="spellEnd"/>
-      <w:r>
-        <w:t>을 생성합니다.</w:t>
+        <w:t>REPEAT: repeatInterval과 timeOfDay를 사용해 UsagePlan을 생성합니다.</w:t>
       </w:r>
     </w:p>
     <w:p>
@@ -3576,13 +3129,8 @@
         </w:numPr>
       </w:pPr>
       <w:r>
-        <w:t xml:space="preserve">CUSTOM: </w:t>
-      </w:r>
-      <w:proofErr w:type="spellStart"/>
-      <w:r>
-        <w:t>customDays</w:t>
-      </w:r>
-      <w:proofErr w:type="spellEnd"/>
+        <w:t>CUSTOM: customDays</w:t>
+      </w:r>
       <w:r>
         <w:rPr>
           <w:rFonts w:hint="eastAsia"/>
@@ -3600,13 +3148,8 @@
           <w:numId w:val="42"/>
         </w:numPr>
       </w:pPr>
-      <w:proofErr w:type="gramStart"/>
-      <w:r>
-        <w:t>RCMD :</w:t>
-      </w:r>
-      <w:proofErr w:type="gramEnd"/>
-      <w:r>
-        <w:t xml:space="preserve"> 기존에 설정된 함수</w:t>
+      <w:r>
+        <w:t>RCMD : 기존에 설정된 함수</w:t>
       </w:r>
       <w:r>
         <w:rPr>
@@ -3614,13 +3157,8 @@
         </w:rPr>
         <w:t xml:space="preserve"> </w:t>
       </w:r>
-      <w:proofErr w:type="spellStart"/>
-      <w:r>
-        <w:t>로직대로</w:t>
-      </w:r>
-      <w:proofErr w:type="spellEnd"/>
-      <w:r>
-        <w:t xml:space="preserve"> </w:t>
+      <w:r>
+        <w:t xml:space="preserve">로직대로 </w:t>
       </w:r>
       <w:r>
         <w:rPr>
@@ -3638,21 +3176,12 @@
         </w:rPr>
         <w:t xml:space="preserve">4) </w:t>
       </w:r>
-      <w:proofErr w:type="spellStart"/>
-      <w:r>
-        <w:rPr>
-          <w:b/>
-          <w:bCs/>
-        </w:rPr>
-        <w:t>UsagePlan</w:t>
-      </w:r>
-      <w:proofErr w:type="spellEnd"/>
-      <w:r>
-        <w:rPr>
-          <w:b/>
-          <w:bCs/>
-        </w:rPr>
-        <w:t xml:space="preserve"> (화장품 사용 계획)</w:t>
+      <w:r>
+        <w:rPr>
+          <w:b/>
+          <w:bCs/>
+        </w:rPr>
+        <w:t>UsagePlan (화장품 사용 계획)</w:t>
       </w:r>
       <w:r>
         <w:br/>
@@ -3668,13 +3197,8 @@
           <w:numId w:val="44"/>
         </w:numPr>
       </w:pPr>
-      <w:proofErr w:type="spellStart"/>
-      <w:r>
-        <w:t>planId</w:t>
-      </w:r>
-      <w:proofErr w:type="spellEnd"/>
-      <w:r>
-        <w:t xml:space="preserve"> (INTEGER, PRIMARY KEY AUTOINCREMENT)</w:t>
+      <w:r>
+        <w:t>planId (INTEGER, PRIMARY KEY AUTOINCREMENT)</w:t>
       </w:r>
     </w:p>
     <w:p>
@@ -3684,13 +3208,8 @@
           <w:numId w:val="44"/>
         </w:numPr>
       </w:pPr>
-      <w:proofErr w:type="spellStart"/>
-      <w:r>
-        <w:t>cosmeticId</w:t>
-      </w:r>
-      <w:proofErr w:type="spellEnd"/>
-      <w:r>
-        <w:t xml:space="preserve"> (INTEGER, NOT NULL)</w:t>
+      <w:r>
+        <w:t>cosmeticId (INTEGER, NOT NULL)</w:t>
       </w:r>
     </w:p>
     <w:p>
@@ -3701,15 +3220,7 @@
         </w:numPr>
       </w:pPr>
       <w:r>
-        <w:t>FK → Cosmetic(</w:t>
-      </w:r>
-      <w:proofErr w:type="spellStart"/>
-      <w:r>
-        <w:t>cosmeticId</w:t>
-      </w:r>
-      <w:proofErr w:type="spellEnd"/>
-      <w:r>
-        <w:t>)</w:t>
+        <w:t>FK → Cosmetic(cosmeticId)</w:t>
       </w:r>
     </w:p>
     <w:p>
@@ -3719,13 +3230,8 @@
           <w:numId w:val="44"/>
         </w:numPr>
       </w:pPr>
-      <w:proofErr w:type="spellStart"/>
-      <w:r>
-        <w:t>planDate</w:t>
-      </w:r>
-      <w:proofErr w:type="spellEnd"/>
-      <w:r>
-        <w:t xml:space="preserve"> (TEXT, NOT NULL)</w:t>
+      <w:r>
+        <w:t>planDate (TEXT, NOT NULL)</w:t>
       </w:r>
     </w:p>
     <w:p>
@@ -3736,7 +3242,6 @@
         </w:numPr>
       </w:pPr>
       <w:r>
-        <w:lastRenderedPageBreak/>
         <w:t>사용 예정 날짜 (ISO 8601, 날짜만)</w:t>
       </w:r>
     </w:p>
@@ -3747,13 +3252,8 @@
           <w:numId w:val="44"/>
         </w:numPr>
       </w:pPr>
-      <w:proofErr w:type="spellStart"/>
-      <w:r>
-        <w:t>planTimeOfDay</w:t>
-      </w:r>
-      <w:proofErr w:type="spellEnd"/>
-      <w:r>
-        <w:t xml:space="preserve"> (TEXT, NOT NULL)</w:t>
+      <w:r>
+        <w:t>planTimeOfDay (TEXT, NOT NULL)</w:t>
       </w:r>
     </w:p>
     <w:p>
@@ -3763,24 +3263,9 @@
           <w:numId w:val="44"/>
         </w:numPr>
       </w:pPr>
-      <w:proofErr w:type="spellStart"/>
-      <w:proofErr w:type="gramStart"/>
-      <w:r>
-        <w:t>enum</w:t>
-      </w:r>
-      <w:proofErr w:type="spellEnd"/>
-      <w:r>
-        <w:t xml:space="preserve"> {"</w:t>
-      </w:r>
-      <w:proofErr w:type="gramEnd"/>
-      <w:r>
-        <w:t>DAY", "NIGHT", "</w:t>
-      </w:r>
-      <w:proofErr w:type="gramStart"/>
-      <w:r>
-        <w:t>ALL"}</w:t>
-      </w:r>
-      <w:proofErr w:type="gramEnd"/>
+      <w:r>
+        <w:t>enum {"DAY", "NIGHT", "ALL"}</w:t>
+      </w:r>
     </w:p>
     <w:p>
       <w:pPr>
@@ -3789,13 +3274,8 @@
           <w:numId w:val="44"/>
         </w:numPr>
       </w:pPr>
-      <w:proofErr w:type="spellStart"/>
-      <w:r>
-        <w:t>createdAt</w:t>
-      </w:r>
-      <w:proofErr w:type="spellEnd"/>
-      <w:r>
-        <w:t xml:space="preserve"> (TEXT)</w:t>
+      <w:r>
+        <w:t>createdAt (TEXT)</w:t>
       </w:r>
     </w:p>
     <w:p>
@@ -3805,13 +3285,8 @@
           <w:numId w:val="44"/>
         </w:numPr>
       </w:pPr>
-      <w:proofErr w:type="spellStart"/>
-      <w:r>
-        <w:t>updatedAt</w:t>
-      </w:r>
-      <w:proofErr w:type="spellEnd"/>
-      <w:r>
-        <w:t xml:space="preserve"> (TEXT)</w:t>
+      <w:r>
+        <w:t>updatedAt (TEXT)</w:t>
       </w:r>
     </w:p>
     <w:p>
@@ -3829,34 +3304,17 @@
         </w:rPr>
         <w:t xml:space="preserve">5) </w:t>
       </w:r>
-      <w:proofErr w:type="spellStart"/>
-      <w:r>
-        <w:rPr>
-          <w:b/>
-          <w:bCs/>
-        </w:rPr>
-        <w:t>UsageRecord</w:t>
-      </w:r>
-      <w:proofErr w:type="spellEnd"/>
-      <w:r>
-        <w:rPr>
-          <w:b/>
-          <w:bCs/>
-        </w:rPr>
-        <w:t xml:space="preserve"> (화장품 사용 체크)</w:t>
-      </w:r>
-    </w:p>
-    <w:p>
-      <w:r>
-        <w:t xml:space="preserve">: </w:t>
-      </w:r>
-      <w:proofErr w:type="spellStart"/>
-      <w:r>
-        <w:t>UsagePlan</w:t>
-      </w:r>
-      <w:proofErr w:type="spellEnd"/>
-      <w:r>
-        <w:t>에 속한 항목의 실제 사용 여부(체크)를 기록</w:t>
+      <w:r>
+        <w:rPr>
+          <w:b/>
+          <w:bCs/>
+        </w:rPr>
+        <w:t>UsageRecord (화장품 사용 체크)</w:t>
+      </w:r>
+    </w:p>
+    <w:p>
+      <w:r>
+        <w:t>: UsagePlan에 속한 항목의 실제 사용 여부(체크)를 기록</w:t>
       </w:r>
     </w:p>
     <w:p>
@@ -3866,13 +3324,8 @@
           <w:numId w:val="45"/>
         </w:numPr>
       </w:pPr>
-      <w:proofErr w:type="spellStart"/>
-      <w:r>
-        <w:t>recordId</w:t>
-      </w:r>
-      <w:proofErr w:type="spellEnd"/>
-      <w:r>
-        <w:t xml:space="preserve"> (INTEGER, PRIMARY KEY AUTOINCREMENT)</w:t>
+      <w:r>
+        <w:t>recordId (INTEGER, PRIMARY KEY AUTOINCREMENT)</w:t>
       </w:r>
     </w:p>
     <w:p>
@@ -3882,13 +3335,8 @@
           <w:numId w:val="45"/>
         </w:numPr>
       </w:pPr>
-      <w:proofErr w:type="spellStart"/>
-      <w:r>
-        <w:t>planId</w:t>
-      </w:r>
-      <w:proofErr w:type="spellEnd"/>
-      <w:r>
-        <w:t xml:space="preserve"> (INTEGER, NOT NULL)</w:t>
+      <w:r>
+        <w:t>planId (INTEGER, NOT NULL)</w:t>
       </w:r>
     </w:p>
     <w:p>
@@ -3899,23 +3347,7 @@
         </w:numPr>
       </w:pPr>
       <w:r>
-        <w:t xml:space="preserve">FK → </w:t>
-      </w:r>
-      <w:proofErr w:type="spellStart"/>
-      <w:r>
-        <w:t>UsagePlan</w:t>
-      </w:r>
-      <w:proofErr w:type="spellEnd"/>
-      <w:r>
-        <w:t>(</w:t>
-      </w:r>
-      <w:proofErr w:type="spellStart"/>
-      <w:r>
-        <w:t>planId</w:t>
-      </w:r>
-      <w:proofErr w:type="spellEnd"/>
-      <w:r>
-        <w:t>)</w:t>
+        <w:t>FK → UsagePlan(planId)</w:t>
       </w:r>
     </w:p>
     <w:p>
@@ -3925,13 +3357,8 @@
           <w:numId w:val="45"/>
         </w:numPr>
       </w:pPr>
-      <w:proofErr w:type="spellStart"/>
-      <w:r>
-        <w:t>usedTimeOfDay</w:t>
-      </w:r>
-      <w:proofErr w:type="spellEnd"/>
-      <w:r>
-        <w:t xml:space="preserve"> (TEXT, NOT NULL)</w:t>
+      <w:r>
+        <w:t>usedTimeOfDay (TEXT, NOT NULL)</w:t>
       </w:r>
     </w:p>
     <w:p>
@@ -3941,13 +3368,8 @@
           <w:numId w:val="45"/>
         </w:numPr>
       </w:pPr>
-      <w:proofErr w:type="spellStart"/>
-      <w:r>
-        <w:t>enum</w:t>
-      </w:r>
-      <w:proofErr w:type="spellEnd"/>
-      <w:r>
-        <w:t xml:space="preserve"> {"DAY", "NIGHT", "ALL"}, 실제 사용한 시간대</w:t>
+      <w:r>
+        <w:t>enum {"DAY", "NIGHT", "ALL"}, 실제 사용한 시간대</w:t>
       </w:r>
     </w:p>
     <w:p>
@@ -3957,13 +3379,8 @@
           <w:numId w:val="45"/>
         </w:numPr>
       </w:pPr>
-      <w:proofErr w:type="spellStart"/>
-      <w:r>
-        <w:t>useDate</w:t>
-      </w:r>
-      <w:proofErr w:type="spellEnd"/>
-      <w:r>
-        <w:t xml:space="preserve"> (TEXT, NOT NULL)</w:t>
+      <w:r>
+        <w:t>useDate (TEXT, NOT NULL)</w:t>
       </w:r>
     </w:p>
     <w:p>
@@ -3974,6 +3391,7 @@
         </w:numPr>
       </w:pPr>
       <w:r>
+        <w:lastRenderedPageBreak/>
         <w:t>실제 사용 날짜 (ISO 8601)</w:t>
       </w:r>
     </w:p>
@@ -3984,13 +3402,8 @@
           <w:numId w:val="45"/>
         </w:numPr>
       </w:pPr>
-      <w:proofErr w:type="spellStart"/>
-      <w:r>
-        <w:t>createdAt</w:t>
-      </w:r>
-      <w:proofErr w:type="spellEnd"/>
-      <w:r>
-        <w:t xml:space="preserve"> (TEXT)</w:t>
+      <w:r>
+        <w:t>createdAt (TEXT)</w:t>
       </w:r>
     </w:p>
     <w:p>
@@ -4000,13 +3413,8 @@
           <w:numId w:val="45"/>
         </w:numPr>
       </w:pPr>
-      <w:proofErr w:type="spellStart"/>
-      <w:r>
-        <w:t>updatedAt</w:t>
-      </w:r>
-      <w:proofErr w:type="spellEnd"/>
-      <w:r>
-        <w:t xml:space="preserve"> (TEXT)</w:t>
+      <w:r>
+        <w:t>updatedAt (TEXT)</w:t>
       </w:r>
     </w:p>
     <w:p>
@@ -4018,21 +3426,12 @@
         </w:rPr>
         <w:t xml:space="preserve">6) </w:t>
       </w:r>
-      <w:proofErr w:type="spellStart"/>
-      <w:r>
-        <w:rPr>
-          <w:b/>
-          <w:bCs/>
-        </w:rPr>
-        <w:t>UsageEvaluation</w:t>
-      </w:r>
-      <w:proofErr w:type="spellEnd"/>
-      <w:r>
-        <w:rPr>
-          <w:b/>
-          <w:bCs/>
-        </w:rPr>
-        <w:t xml:space="preserve"> (사용 평가)</w:t>
+      <w:r>
+        <w:rPr>
+          <w:b/>
+          <w:bCs/>
+        </w:rPr>
+        <w:t>UsageEvaluation (사용 평가)</w:t>
       </w:r>
       <w:r>
         <w:rPr>
@@ -4042,23 +3441,7 @@
         <w:br/>
       </w:r>
       <w:r>
-        <w:t xml:space="preserve">: </w:t>
-      </w:r>
-      <w:proofErr w:type="spellStart"/>
-      <w:r>
-        <w:t>UsageRecord</w:t>
-      </w:r>
-      <w:proofErr w:type="spellEnd"/>
-      <w:r>
-        <w:t>에 대한 평가(좋아요/무난해요/</w:t>
-      </w:r>
-      <w:proofErr w:type="spellStart"/>
-      <w:r>
-        <w:t>비추</w:t>
-      </w:r>
-      <w:proofErr w:type="spellEnd"/>
-      <w:r>
-        <w:t>)와 메모를 저장</w:t>
+        <w:t>: UsageRecord에 대한 평가(좋아요/무난해요/비추)와 메모를 저장</w:t>
       </w:r>
     </w:p>
     <w:p>
@@ -4068,13 +3451,8 @@
           <w:numId w:val="46"/>
         </w:numPr>
       </w:pPr>
-      <w:proofErr w:type="spellStart"/>
-      <w:r>
-        <w:t>evaluationId</w:t>
-      </w:r>
-      <w:proofErr w:type="spellEnd"/>
-      <w:r>
-        <w:t xml:space="preserve"> (INTEGER, PRIMARY KEY AUTOINCREMENT)</w:t>
+      <w:r>
+        <w:t>evaluationId (INTEGER, PRIMARY KEY AUTOINCREMENT)</w:t>
       </w:r>
     </w:p>
     <w:p>
@@ -4084,13 +3462,8 @@
           <w:numId w:val="46"/>
         </w:numPr>
       </w:pPr>
-      <w:proofErr w:type="spellStart"/>
-      <w:r>
-        <w:t>recordId</w:t>
-      </w:r>
-      <w:proofErr w:type="spellEnd"/>
-      <w:r>
-        <w:t xml:space="preserve"> (INTEGER, NOT NULL</w:t>
+      <w:r>
+        <w:t>recordId (INTEGER, NOT NULL</w:t>
       </w:r>
       <w:r>
         <w:rPr>
@@ -4110,23 +3483,7 @@
         </w:numPr>
       </w:pPr>
       <w:r>
-        <w:t xml:space="preserve">FK → </w:t>
-      </w:r>
-      <w:proofErr w:type="spellStart"/>
-      <w:r>
-        <w:t>UsageRecord</w:t>
-      </w:r>
-      <w:proofErr w:type="spellEnd"/>
-      <w:r>
-        <w:t>(</w:t>
-      </w:r>
-      <w:proofErr w:type="spellStart"/>
-      <w:r>
-        <w:t>recordId</w:t>
-      </w:r>
-      <w:proofErr w:type="spellEnd"/>
-      <w:r>
-        <w:t>)</w:t>
+        <w:t>FK → UsageRecord(recordId)</w:t>
       </w:r>
     </w:p>
     <w:p>
@@ -4147,24 +3504,9 @@
           <w:numId w:val="46"/>
         </w:numPr>
       </w:pPr>
-      <w:proofErr w:type="spellStart"/>
-      <w:proofErr w:type="gramStart"/>
-      <w:r>
-        <w:t>enum</w:t>
-      </w:r>
-      <w:proofErr w:type="spellEnd"/>
-      <w:r>
-        <w:t xml:space="preserve"> {"</w:t>
-      </w:r>
-      <w:proofErr w:type="gramEnd"/>
-      <w:r>
-        <w:t>LIKE", "OKAY", "</w:t>
-      </w:r>
-      <w:proofErr w:type="gramStart"/>
-      <w:r>
-        <w:t>DISLIKE"}</w:t>
-      </w:r>
-      <w:proofErr w:type="gramEnd"/>
+      <w:r>
+        <w:t>enum {"LIKE", "OKAY", "DISLIKE"}</w:t>
+      </w:r>
     </w:p>
     <w:p>
       <w:pPr>
@@ -4173,13 +3515,8 @@
           <w:numId w:val="46"/>
         </w:numPr>
       </w:pPr>
-      <w:proofErr w:type="spellStart"/>
-      <w:r>
-        <w:t>createdAt</w:t>
-      </w:r>
-      <w:proofErr w:type="spellEnd"/>
-      <w:r>
-        <w:t xml:space="preserve"> (TEXT)</w:t>
+      <w:r>
+        <w:t>createdAt (TEXT)</w:t>
       </w:r>
     </w:p>
     <w:p>
@@ -4189,13 +3526,8 @@
           <w:numId w:val="46"/>
         </w:numPr>
       </w:pPr>
-      <w:proofErr w:type="spellStart"/>
-      <w:r>
-        <w:t>updatedAt</w:t>
-      </w:r>
-      <w:proofErr w:type="spellEnd"/>
-      <w:r>
-        <w:t xml:space="preserve"> (TEXT)</w:t>
+      <w:r>
+        <w:t>updatedAt (TEXT)</w:t>
       </w:r>
     </w:p>
     <w:p/>
@@ -4245,158 +3577,6 @@
                 <pic:pic xmlns:pic="http://schemas.openxmlformats.org/drawingml/2006/picture">
                   <pic:nvPicPr>
                     <pic:cNvPr id="416927929" name="그림 12" descr="텍스트, 스크린샷, 폰트, 번호이(가) 표시된 사진&#10;&#10;AI가 생성한 콘텐츠는 부정확할 수 있습니다."/>
-                    <pic:cNvPicPr>
-                      <a:picLocks noChangeAspect="1" noChangeArrowheads="1"/>
-                    </pic:cNvPicPr>
-                  </pic:nvPicPr>
-                  <pic:blipFill>
-                    <a:blip r:embed="rId9">
-                      <a:extLst>
-                        <a:ext uri="{28A0092B-C50C-407E-A947-70E740481C1C}">
-                          <a14:useLocalDpi xmlns:a14="http://schemas.microsoft.com/office/drawing/2010/main" val="0"/>
-                        </a:ext>
-                      </a:extLst>
-                    </a:blip>
-                    <a:srcRect/>
-                    <a:stretch>
-                      <a:fillRect/>
-                    </a:stretch>
-                  </pic:blipFill>
-                  <pic:spPr bwMode="auto">
-                    <a:xfrm>
-                      <a:off x="0" y="0"/>
-                      <a:ext cx="5731510" cy="3223895"/>
-                    </a:xfrm>
-                    <a:prstGeom prst="rect">
-                      <a:avLst/>
-                    </a:prstGeom>
-                    <a:noFill/>
-                    <a:ln>
-                      <a:solidFill>
-                        <a:schemeClr val="tx1"/>
-                      </a:solidFill>
-                    </a:ln>
-                  </pic:spPr>
-                </pic:pic>
-              </a:graphicData>
-            </a:graphic>
-          </wp:inline>
-        </w:drawing>
-      </w:r>
-    </w:p>
-    <w:p>
-      <w:r>
-        <w:pict w14:anchorId="55B3C02D">
-          <v:rect id="_x0000_i1040" style="width:0;height:1.5pt" o:hralign="center" o:hrstd="t" o:hr="t" fillcolor="#a0a0a0" stroked="f"/>
-        </w:pict>
-      </w:r>
-    </w:p>
-    <w:p>
-      <w:pPr>
-        <w:rPr>
-          <w:b/>
-          <w:bCs/>
-        </w:rPr>
-      </w:pPr>
-      <w:r>
-        <w:rPr>
-          <w:rFonts w:hint="eastAsia"/>
-          <w:b/>
-          <w:bCs/>
-        </w:rPr>
-        <w:t>1</w:t>
-      </w:r>
-      <w:r>
-        <w:rPr>
-          <w:rFonts w:hint="eastAsia"/>
-          <w:b/>
-          <w:bCs/>
-        </w:rPr>
-        <w:t>4</w:t>
-      </w:r>
-      <w:r>
-        <w:rPr>
-          <w:rFonts w:hint="eastAsia"/>
-          <w:b/>
-          <w:bCs/>
-        </w:rPr>
-        <w:t>.</w:t>
-      </w:r>
-      <w:r>
-        <w:rPr>
-          <w:rFonts w:hint="eastAsia"/>
-          <w:b/>
-          <w:bCs/>
-        </w:rPr>
-        <w:t xml:space="preserve"> </w:t>
-      </w:r>
-      <w:r>
-        <w:rPr>
-          <w:rFonts w:hint="eastAsia"/>
-          <w:b/>
-          <w:bCs/>
-        </w:rPr>
-        <w:t>와이어프레임</w:t>
-      </w:r>
-    </w:p>
-    <w:p>
-      <w:pPr>
-        <w:rPr>
-          <w:b/>
-          <w:bCs/>
-          <w:strike/>
-          <w:color w:val="EE0000"/>
-        </w:rPr>
-      </w:pPr>
-      <w:r>
-        <w:rPr>
-          <w:b/>
-          <w:bCs/>
-        </w:rPr>
-        <w:t>1</w:t>
-      </w:r>
-      <w:r>
-        <w:rPr>
-          <w:rFonts w:hint="eastAsia"/>
-          <w:b/>
-          <w:bCs/>
-        </w:rPr>
-        <w:t>)</w:t>
-      </w:r>
-      <w:r>
-        <w:rPr>
-          <w:b/>
-          <w:bCs/>
-        </w:rPr>
-        <w:t xml:space="preserve"> 대시보드 화면 (홈)</w:t>
-      </w:r>
-    </w:p>
-    <w:p>
-      <w:pPr>
-        <w:rPr>
-          <w:b/>
-          <w:bCs/>
-          <w:strike/>
-          <w:color w:val="EE0000"/>
-        </w:rPr>
-      </w:pPr>
-      <w:r>
-        <w:rPr>
-          <w:noProof/>
-        </w:rPr>
-        <w:drawing>
-          <wp:inline distT="0" distB="0" distL="0" distR="0" wp14:anchorId="04FBCC71" wp14:editId="367E2A7F">
-            <wp:extent cx="5731510" cy="3223895"/>
-            <wp:effectExtent l="19050" t="19050" r="21590" b="14605"/>
-            <wp:docPr id="1860086834" name="그림 1" descr="텍스트, 스크린샷, 도표, 번호이(가) 표시된 사진&#10;&#10;AI가 생성한 콘텐츠는 부정확할 수 있습니다."/>
-            <wp:cNvGraphicFramePr>
-              <a:graphicFrameLocks xmlns:a="http://schemas.openxmlformats.org/drawingml/2006/main" noChangeAspect="1"/>
-            </wp:cNvGraphicFramePr>
-            <a:graphic xmlns:a="http://schemas.openxmlformats.org/drawingml/2006/main">
-              <a:graphicData uri="http://schemas.openxmlformats.org/drawingml/2006/picture">
-                <pic:pic xmlns:pic="http://schemas.openxmlformats.org/drawingml/2006/picture">
-                  <pic:nvPicPr>
-                    <pic:cNvPr id="1860086834" name="그림 1" descr="텍스트, 스크린샷, 도표, 번호이(가) 표시된 사진&#10;&#10;AI가 생성한 콘텐츠는 부정확할 수 있습니다."/>
                     <pic:cNvPicPr>
                       <a:picLocks noChangeAspect="1" noChangeArrowheads="1"/>
                     </pic:cNvPicPr>
@@ -4437,19 +3617,27 @@
       </w:r>
     </w:p>
     <w:p>
-      <w:pPr>
-        <w:rPr>
-          <w:b/>
-          <w:bCs/>
-        </w:rPr>
-      </w:pPr>
-      <w:r>
-        <w:rPr>
+      <w:r>
+        <w:pict w14:anchorId="55B3C02D">
+          <v:rect id="_x0000_i1040" style="width:0;height:1.5pt" o:hralign="center" o:hrstd="t" o:hr="t" fillcolor="#a0a0a0" stroked="f"/>
+        </w:pict>
+      </w:r>
+    </w:p>
+    <w:p>
+      <w:pPr>
+        <w:rPr>
+          <w:b/>
+          <w:bCs/>
+        </w:rPr>
+      </w:pPr>
+      <w:r>
+        <w:rPr>
+          <w:rFonts w:hint="eastAsia"/>
           <w:b/>
           <w:bCs/>
         </w:rPr>
         <w:lastRenderedPageBreak/>
-        <w:t>2</w:t>
+        <w:t>1</w:t>
       </w:r>
       <w:r>
         <w:rPr>
@@ -4457,24 +3645,83 @@
           <w:b/>
           <w:bCs/>
         </w:rPr>
-        <w:t>) 오늘 사용할 화장품 추가 화면</w:t>
-      </w:r>
-      <w:r>
-        <w:rPr>
-          <w:b/>
-          <w:bCs/>
-        </w:rPr>
-        <w:br/>
-      </w:r>
+        <w:t>4</w:t>
+      </w:r>
+      <w:r>
+        <w:rPr>
+          <w:rFonts w:hint="eastAsia"/>
+          <w:b/>
+          <w:bCs/>
+        </w:rPr>
+        <w:t>.</w:t>
+      </w:r>
+      <w:r>
+        <w:rPr>
+          <w:rFonts w:hint="eastAsia"/>
+          <w:b/>
+          <w:bCs/>
+        </w:rPr>
+        <w:t xml:space="preserve"> </w:t>
+      </w:r>
+      <w:r>
+        <w:rPr>
+          <w:rFonts w:hint="eastAsia"/>
+          <w:b/>
+          <w:bCs/>
+        </w:rPr>
+        <w:t>와이어프레임</w:t>
+      </w:r>
+    </w:p>
+    <w:p>
+      <w:pPr>
+        <w:rPr>
+          <w:b/>
+          <w:bCs/>
+          <w:strike/>
+          <w:color w:val="EE0000"/>
+        </w:rPr>
+      </w:pPr>
+      <w:r>
+        <w:rPr>
+          <w:b/>
+          <w:bCs/>
+        </w:rPr>
+        <w:t>1</w:t>
+      </w:r>
+      <w:r>
+        <w:rPr>
+          <w:rFonts w:hint="eastAsia"/>
+          <w:b/>
+          <w:bCs/>
+        </w:rPr>
+        <w:t>)</w:t>
+      </w:r>
+      <w:r>
+        <w:rPr>
+          <w:b/>
+          <w:bCs/>
+        </w:rPr>
+        <w:t xml:space="preserve"> 대시보드 화면 (홈)</w:t>
+      </w:r>
+    </w:p>
+    <w:p>
+      <w:pPr>
+        <w:rPr>
+          <w:b/>
+          <w:bCs/>
+          <w:strike/>
+          <w:color w:val="EE0000"/>
+        </w:rPr>
+      </w:pPr>
       <w:r>
         <w:rPr>
           <w:noProof/>
         </w:rPr>
         <w:drawing>
-          <wp:inline distT="0" distB="0" distL="0" distR="0" wp14:anchorId="25E7458D" wp14:editId="467E7D93">
+          <wp:inline distT="0" distB="0" distL="0" distR="0" wp14:anchorId="04FBCC71" wp14:editId="367E2A7F">
             <wp:extent cx="5731510" cy="3223895"/>
             <wp:effectExtent l="19050" t="19050" r="21590" b="14605"/>
-            <wp:docPr id="1109770606" name="그림 2" descr="텍스트, 스크린샷, 디스플레이, 번호이(가) 표시된 사진&#10;&#10;AI가 생성한 콘텐츠는 부정확할 수 있습니다."/>
+            <wp:docPr id="1860086834" name="그림 1" descr="텍스트, 스크린샷, 도표, 번호이(가) 표시된 사진&#10;&#10;AI가 생성한 콘텐츠는 부정확할 수 있습니다."/>
             <wp:cNvGraphicFramePr>
               <a:graphicFrameLocks xmlns:a="http://schemas.openxmlformats.org/drawingml/2006/main" noChangeAspect="1"/>
             </wp:cNvGraphicFramePr>
@@ -4482,7 +3729,7 @@
               <a:graphicData uri="http://schemas.openxmlformats.org/drawingml/2006/picture">
                 <pic:pic xmlns:pic="http://schemas.openxmlformats.org/drawingml/2006/picture">
                   <pic:nvPicPr>
-                    <pic:cNvPr id="1109770606" name="그림 2" descr="텍스트, 스크린샷, 디스플레이, 번호이(가) 표시된 사진&#10;&#10;AI가 생성한 콘텐츠는 부정확할 수 있습니다."/>
+                    <pic:cNvPr id="1860086834" name="그림 1" descr="텍스트, 스크린샷, 도표, 번호이(가) 표시된 사진&#10;&#10;AI가 생성한 콘텐츠는 부정확할 수 있습니다."/>
                     <pic:cNvPicPr>
                       <a:picLocks noChangeAspect="1" noChangeArrowheads="1"/>
                     </pic:cNvPicPr>
@@ -4531,36 +3778,35 @@
       </w:pPr>
       <w:r>
         <w:rPr>
+          <w:b/>
+          <w:bCs/>
+        </w:rPr>
+        <w:t>2</w:t>
+      </w:r>
+      <w:r>
+        <w:rPr>
           <w:rFonts w:hint="eastAsia"/>
           <w:b/>
           <w:bCs/>
         </w:rPr>
-        <w:t xml:space="preserve">3) </w:t>
-      </w:r>
-      <w:r>
-        <w:rPr>
-          <w:b/>
-          <w:bCs/>
-        </w:rPr>
-        <w:t>오늘 사용 체크 화면</w:t>
-      </w:r>
-    </w:p>
-    <w:p>
-      <w:pPr>
-        <w:rPr>
-          <w:b/>
-          <w:bCs/>
-        </w:rPr>
-      </w:pPr>
+        <w:t>) 오늘 사용할 화장품 추가 화면</w:t>
+      </w:r>
+      <w:r>
+        <w:rPr>
+          <w:b/>
+          <w:bCs/>
+        </w:rPr>
+        <w:br/>
+      </w:r>
       <w:r>
         <w:rPr>
           <w:noProof/>
         </w:rPr>
         <w:drawing>
-          <wp:inline distT="0" distB="0" distL="0" distR="0" wp14:anchorId="7B5C0BCE" wp14:editId="79021DF9">
+          <wp:inline distT="0" distB="0" distL="0" distR="0" wp14:anchorId="25E7458D" wp14:editId="467E7D93">
             <wp:extent cx="5731510" cy="3223895"/>
             <wp:effectExtent l="19050" t="19050" r="21590" b="14605"/>
-            <wp:docPr id="166333437" name="그림 3" descr="텍스트, 스크린샷, 디스플레이, 번호이(가) 표시된 사진&#10;&#10;AI가 생성한 콘텐츠는 부정확할 수 있습니다."/>
+            <wp:docPr id="1109770606" name="그림 2" descr="텍스트, 스크린샷, 디스플레이, 번호이(가) 표시된 사진&#10;&#10;AI가 생성한 콘텐츠는 부정확할 수 있습니다."/>
             <wp:cNvGraphicFramePr>
               <a:graphicFrameLocks xmlns:a="http://schemas.openxmlformats.org/drawingml/2006/main" noChangeAspect="1"/>
             </wp:cNvGraphicFramePr>
@@ -4568,7 +3814,7 @@
               <a:graphicData uri="http://schemas.openxmlformats.org/drawingml/2006/picture">
                 <pic:pic xmlns:pic="http://schemas.openxmlformats.org/drawingml/2006/picture">
                   <pic:nvPicPr>
-                    <pic:cNvPr id="166333437" name="그림 3" descr="텍스트, 스크린샷, 디스플레이, 번호이(가) 표시된 사진&#10;&#10;AI가 생성한 콘텐츠는 부정확할 수 있습니다."/>
+                    <pic:cNvPr id="1109770606" name="그림 2" descr="텍스트, 스크린샷, 디스플레이, 번호이(가) 표시된 사진&#10;&#10;AI가 생성한 콘텐츠는 부정확할 수 있습니다."/>
                     <pic:cNvPicPr>
                       <a:picLocks noChangeAspect="1" noChangeArrowheads="1"/>
                     </pic:cNvPicPr>
@@ -4609,53 +3855,26 @@
       </w:r>
     </w:p>
     <w:p>
+      <w:pPr>
+        <w:rPr>
+          <w:b/>
+          <w:bCs/>
+        </w:rPr>
+      </w:pPr>
       <w:r>
         <w:rPr>
           <w:rFonts w:hint="eastAsia"/>
           <w:b/>
           <w:bCs/>
         </w:rPr>
-        <w:t>4)</w:t>
-      </w:r>
-      <w:r>
-        <w:rPr>
-          <w:rFonts w:hint="eastAsia"/>
-          <w:b/>
-          <w:bCs/>
-        </w:rPr>
-        <w:t xml:space="preserve"> </w:t>
-      </w:r>
-      <w:r>
-        <w:rPr>
-          <w:b/>
-          <w:bCs/>
-        </w:rPr>
-        <w:t>평가 입력 화면 (선택 입력)</w:t>
-      </w:r>
-    </w:p>
-    <w:p>
-      <w:pPr>
-        <w:numPr>
-          <w:ilvl w:val="0"/>
-          <w:numId w:val="34"/>
-        </w:numPr>
-        <w:spacing w:line="360" w:lineRule="auto"/>
-        <w:rPr>
-          <w:strike/>
-        </w:rPr>
-      </w:pPr>
-      <w:r>
-        <w:rPr>
-          <w:strike/>
-        </w:rPr>
-        <w:t>전체에 대한 상세 평가(메모): 100자 이내 텍스트 입력</w:t>
-      </w:r>
-      <w:r>
-        <w:rPr>
-          <w:rFonts w:hint="eastAsia"/>
-          <w:strike/>
-        </w:rPr>
-        <w:t xml:space="preserve"> (업데이트 시 반영)</w:t>
+        <w:t xml:space="preserve">3) </w:t>
+      </w:r>
+      <w:r>
+        <w:rPr>
+          <w:b/>
+          <w:bCs/>
+        </w:rPr>
+        <w:t>오늘 사용 체크 화면</w:t>
       </w:r>
     </w:p>
     <w:p>
@@ -4671,10 +3890,10 @@
         </w:rPr>
         <w:lastRenderedPageBreak/>
         <w:drawing>
-          <wp:inline distT="0" distB="0" distL="0" distR="0" wp14:anchorId="6CA831A7" wp14:editId="48C8376A">
+          <wp:inline distT="0" distB="0" distL="0" distR="0" wp14:anchorId="7B5C0BCE" wp14:editId="79021DF9">
             <wp:extent cx="5731510" cy="3223895"/>
             <wp:effectExtent l="19050" t="19050" r="21590" b="14605"/>
-            <wp:docPr id="1170128748" name="그림 5" descr="텍스트, 스크린샷, 디스플레이, 소프트웨어이(가) 표시된 사진&#10;&#10;AI가 생성한 콘텐츠는 부정확할 수 있습니다."/>
+            <wp:docPr id="166333437" name="그림 3" descr="텍스트, 스크린샷, 디스플레이, 번호이(가) 표시된 사진&#10;&#10;AI가 생성한 콘텐츠는 부정확할 수 있습니다."/>
             <wp:cNvGraphicFramePr>
               <a:graphicFrameLocks xmlns:a="http://schemas.openxmlformats.org/drawingml/2006/main" noChangeAspect="1"/>
             </wp:cNvGraphicFramePr>
@@ -4682,7 +3901,7 @@
               <a:graphicData uri="http://schemas.openxmlformats.org/drawingml/2006/picture">
                 <pic:pic xmlns:pic="http://schemas.openxmlformats.org/drawingml/2006/picture">
                   <pic:nvPicPr>
-                    <pic:cNvPr id="1170128748" name="그림 5" descr="텍스트, 스크린샷, 디스플레이, 소프트웨어이(가) 표시된 사진&#10;&#10;AI가 생성한 콘텐츠는 부정확할 수 있습니다."/>
+                    <pic:cNvPr id="166333437" name="그림 3" descr="텍스트, 스크린샷, 디스플레이, 번호이(가) 표시된 사진&#10;&#10;AI가 생성한 콘텐츠는 부정확할 수 있습니다."/>
                     <pic:cNvPicPr>
                       <a:picLocks noChangeAspect="1" noChangeArrowheads="1"/>
                     </pic:cNvPicPr>
@@ -4723,26 +3942,53 @@
       </w:r>
     </w:p>
     <w:p>
-      <w:pPr>
-        <w:rPr>
-          <w:b/>
-          <w:bCs/>
-        </w:rPr>
-      </w:pPr>
       <w:r>
         <w:rPr>
           <w:rFonts w:hint="eastAsia"/>
           <w:b/>
           <w:bCs/>
         </w:rPr>
-        <w:t xml:space="preserve">5) </w:t>
-      </w:r>
-      <w:r>
-        <w:rPr>
-          <w:b/>
-          <w:bCs/>
-        </w:rPr>
-        <w:t>전체 목록 화면</w:t>
+        <w:t>4)</w:t>
+      </w:r>
+      <w:r>
+        <w:rPr>
+          <w:rFonts w:hint="eastAsia"/>
+          <w:b/>
+          <w:bCs/>
+        </w:rPr>
+        <w:t xml:space="preserve"> </w:t>
+      </w:r>
+      <w:r>
+        <w:rPr>
+          <w:b/>
+          <w:bCs/>
+        </w:rPr>
+        <w:t>평가 입력 화면 (선택 입력)</w:t>
+      </w:r>
+    </w:p>
+    <w:p>
+      <w:pPr>
+        <w:numPr>
+          <w:ilvl w:val="0"/>
+          <w:numId w:val="34"/>
+        </w:numPr>
+        <w:spacing w:line="360" w:lineRule="auto"/>
+        <w:rPr>
+          <w:strike/>
+        </w:rPr>
+      </w:pPr>
+      <w:r>
+        <w:rPr>
+          <w:strike/>
+        </w:rPr>
+        <w:t>전체에 대한 상세 평가(메모): 100자 이내 텍스트 입력</w:t>
+      </w:r>
+      <w:r>
+        <w:rPr>
+          <w:rFonts w:hint="eastAsia"/>
+          <w:strike/>
+        </w:rPr>
+        <w:t xml:space="preserve"> (업데이트 시 반영)</w:t>
       </w:r>
     </w:p>
     <w:p>
@@ -4757,10 +4003,10 @@
           <w:noProof/>
         </w:rPr>
         <w:drawing>
-          <wp:inline distT="0" distB="0" distL="0" distR="0" wp14:anchorId="2982C1C5" wp14:editId="67244A62">
+          <wp:inline distT="0" distB="0" distL="0" distR="0" wp14:anchorId="6CA831A7" wp14:editId="48C8376A">
             <wp:extent cx="5731510" cy="3223895"/>
             <wp:effectExtent l="19050" t="19050" r="21590" b="14605"/>
-            <wp:docPr id="370632128" name="그림 6" descr="텍스트, 스크린샷, 디스플레이, 폰트이(가) 표시된 사진&#10;&#10;AI가 생성한 콘텐츠는 부정확할 수 있습니다."/>
+            <wp:docPr id="1170128748" name="그림 5" descr="텍스트, 스크린샷, 디스플레이, 소프트웨어이(가) 표시된 사진&#10;&#10;AI가 생성한 콘텐츠는 부정확할 수 있습니다."/>
             <wp:cNvGraphicFramePr>
               <a:graphicFrameLocks xmlns:a="http://schemas.openxmlformats.org/drawingml/2006/main" noChangeAspect="1"/>
             </wp:cNvGraphicFramePr>
@@ -4768,7 +4014,7 @@
               <a:graphicData uri="http://schemas.openxmlformats.org/drawingml/2006/picture">
                 <pic:pic xmlns:pic="http://schemas.openxmlformats.org/drawingml/2006/picture">
                   <pic:nvPicPr>
-                    <pic:cNvPr id="370632128" name="그림 6" descr="텍스트, 스크린샷, 디스플레이, 폰트이(가) 표시된 사진&#10;&#10;AI가 생성한 콘텐츠는 부정확할 수 있습니다."/>
+                    <pic:cNvPr id="1170128748" name="그림 5" descr="텍스트, 스크린샷, 디스플레이, 소프트웨어이(가) 표시된 사진&#10;&#10;AI가 생성한 콘텐츠는 부정확할 수 있습니다."/>
                     <pic:cNvPicPr>
                       <a:picLocks noChangeAspect="1" noChangeArrowheads="1"/>
                     </pic:cNvPicPr>
@@ -4809,34 +4055,45 @@
       </w:r>
     </w:p>
     <w:p>
+      <w:pPr>
+        <w:rPr>
+          <w:b/>
+          <w:bCs/>
+        </w:rPr>
+      </w:pPr>
       <w:r>
         <w:rPr>
           <w:rFonts w:hint="eastAsia"/>
           <w:b/>
           <w:bCs/>
         </w:rPr>
-        <w:t>6) 등록된 화장품 수정/삭제</w:t>
-      </w:r>
-      <w:r>
-        <w:rPr>
-          <w:b/>
-          <w:bCs/>
-        </w:rPr>
-        <w:t xml:space="preserve"> 화면</w:t>
-      </w:r>
-      <w:r>
-        <w:t xml:space="preserve"> </w:t>
-      </w:r>
+        <w:t xml:space="preserve">5) </w:t>
+      </w:r>
+      <w:r>
+        <w:rPr>
+          <w:b/>
+          <w:bCs/>
+        </w:rPr>
+        <w:t>전체 목록 화면</w:t>
+      </w:r>
+    </w:p>
+    <w:p>
+      <w:pPr>
+        <w:rPr>
+          <w:b/>
+          <w:bCs/>
+        </w:rPr>
+      </w:pPr>
       <w:r>
         <w:rPr>
           <w:noProof/>
         </w:rPr>
         <w:lastRenderedPageBreak/>
         <w:drawing>
-          <wp:inline distT="0" distB="0" distL="0" distR="0" wp14:anchorId="623818D6" wp14:editId="03DCFE1D">
+          <wp:inline distT="0" distB="0" distL="0" distR="0" wp14:anchorId="2982C1C5" wp14:editId="67244A62">
             <wp:extent cx="5731510" cy="3223895"/>
             <wp:effectExtent l="19050" t="19050" r="21590" b="14605"/>
-            <wp:docPr id="1995060117" name="그림 7" descr="텍스트, 스크린샷, 번호, 디스플레이이(가) 표시된 사진&#10;&#10;AI가 생성한 콘텐츠는 부정확할 수 있습니다."/>
+            <wp:docPr id="370632128" name="그림 6" descr="텍스트, 스크린샷, 디스플레이, 폰트이(가) 표시된 사진&#10;&#10;AI가 생성한 콘텐츠는 부정확할 수 있습니다."/>
             <wp:cNvGraphicFramePr>
               <a:graphicFrameLocks xmlns:a="http://schemas.openxmlformats.org/drawingml/2006/main" noChangeAspect="1"/>
             </wp:cNvGraphicFramePr>
@@ -4844,7 +4101,7 @@
               <a:graphicData uri="http://schemas.openxmlformats.org/drawingml/2006/picture">
                 <pic:pic xmlns:pic="http://schemas.openxmlformats.org/drawingml/2006/picture">
                   <pic:nvPicPr>
-                    <pic:cNvPr id="1995060117" name="그림 7" descr="텍스트, 스크린샷, 번호, 디스플레이이(가) 표시된 사진&#10;&#10;AI가 생성한 콘텐츠는 부정확할 수 있습니다."/>
+                    <pic:cNvPr id="370632128" name="그림 6" descr="텍스트, 스크린샷, 디스플레이, 폰트이(가) 표시된 사진&#10;&#10;AI가 생성한 콘텐츠는 부정확할 수 있습니다."/>
                     <pic:cNvPicPr>
                       <a:picLocks noChangeAspect="1" noChangeArrowheads="1"/>
                     </pic:cNvPicPr>
@@ -4885,39 +4142,33 @@
       </w:r>
     </w:p>
     <w:p>
-      <w:pPr>
-        <w:ind w:left="220" w:hangingChars="100" w:hanging="220"/>
-        <w:rPr>
-          <w:b/>
-          <w:bCs/>
-        </w:rPr>
-      </w:pPr>
       <w:r>
         <w:rPr>
           <w:rFonts w:hint="eastAsia"/>
           <w:b/>
           <w:bCs/>
         </w:rPr>
-        <w:t>7) 화장품 등록 화면</w:t>
-      </w:r>
-    </w:p>
-    <w:p>
-      <w:pPr>
-        <w:ind w:left="220" w:hangingChars="100" w:hanging="220"/>
-        <w:rPr>
-          <w:b/>
-          <w:bCs/>
-        </w:rPr>
-      </w:pPr>
+        <w:t>6) 등록된 화장품 수정/삭제</w:t>
+      </w:r>
+      <w:r>
+        <w:rPr>
+          <w:b/>
+          <w:bCs/>
+        </w:rPr>
+        <w:t xml:space="preserve"> 화면</w:t>
+      </w:r>
+      <w:r>
+        <w:t xml:space="preserve"> </w:t>
+      </w:r>
       <w:r>
         <w:rPr>
           <w:noProof/>
         </w:rPr>
         <w:drawing>
-          <wp:inline distT="0" distB="0" distL="0" distR="0" wp14:anchorId="1173824F" wp14:editId="03CD4170">
+          <wp:inline distT="0" distB="0" distL="0" distR="0" wp14:anchorId="623818D6" wp14:editId="03DCFE1D">
             <wp:extent cx="5731510" cy="3223895"/>
             <wp:effectExtent l="19050" t="19050" r="21590" b="14605"/>
-            <wp:docPr id="1307674023" name="그림 9" descr="텍스트, 스크린샷, 번호, 도표이(가) 표시된 사진&#10;&#10;AI가 생성한 콘텐츠는 부정확할 수 있습니다."/>
+            <wp:docPr id="1995060117" name="그림 7" descr="텍스트, 스크린샷, 번호, 디스플레이이(가) 표시된 사진&#10;&#10;AI가 생성한 콘텐츠는 부정확할 수 있습니다."/>
             <wp:cNvGraphicFramePr>
               <a:graphicFrameLocks xmlns:a="http://schemas.openxmlformats.org/drawingml/2006/main" noChangeAspect="1"/>
             </wp:cNvGraphicFramePr>
@@ -4925,7 +4176,7 @@
               <a:graphicData uri="http://schemas.openxmlformats.org/drawingml/2006/picture">
                 <pic:pic xmlns:pic="http://schemas.openxmlformats.org/drawingml/2006/picture">
                   <pic:nvPicPr>
-                    <pic:cNvPr id="1307674023" name="그림 9" descr="텍스트, 스크린샷, 번호, 도표이(가) 표시된 사진&#10;&#10;AI가 생성한 콘텐츠는 부정확할 수 있습니다."/>
+                    <pic:cNvPr id="1995060117" name="그림 7" descr="텍스트, 스크린샷, 번호, 디스플레이이(가) 표시된 사진&#10;&#10;AI가 생성한 콘텐츠는 부정확할 수 있습니다."/>
                     <pic:cNvPicPr>
                       <a:picLocks noChangeAspect="1" noChangeArrowheads="1"/>
                     </pic:cNvPicPr>
@@ -4975,14 +4226,31 @@
       </w:pPr>
       <w:r>
         <w:rPr>
+          <w:rFonts w:hint="eastAsia"/>
+          <w:b/>
+          <w:bCs/>
+        </w:rPr>
+        <w:t>7) 화장품 등록 화면</w:t>
+      </w:r>
+    </w:p>
+    <w:p>
+      <w:pPr>
+        <w:ind w:left="220" w:hangingChars="100" w:hanging="220"/>
+        <w:rPr>
+          <w:b/>
+          <w:bCs/>
+        </w:rPr>
+      </w:pPr>
+      <w:r>
+        <w:rPr>
           <w:noProof/>
         </w:rPr>
         <w:lastRenderedPageBreak/>
         <w:drawing>
-          <wp:inline distT="0" distB="0" distL="0" distR="0" wp14:anchorId="114CD26A" wp14:editId="1F889DAC">
+          <wp:inline distT="0" distB="0" distL="0" distR="0" wp14:anchorId="1173824F" wp14:editId="03CD4170">
             <wp:extent cx="5731510" cy="3223895"/>
             <wp:effectExtent l="19050" t="19050" r="21590" b="14605"/>
-            <wp:docPr id="1843131020" name="그림 10" descr="텍스트, 스크린샷, 번호, 소프트웨어이(가) 표시된 사진&#10;&#10;AI가 생성한 콘텐츠는 부정확할 수 있습니다."/>
+            <wp:docPr id="1307674023" name="그림 9" descr="텍스트, 스크린샷, 번호, 도표이(가) 표시된 사진&#10;&#10;AI가 생성한 콘텐츠는 부정확할 수 있습니다."/>
             <wp:cNvGraphicFramePr>
               <a:graphicFrameLocks xmlns:a="http://schemas.openxmlformats.org/drawingml/2006/main" noChangeAspect="1"/>
             </wp:cNvGraphicFramePr>
@@ -4990,7 +4258,7 @@
               <a:graphicData uri="http://schemas.openxmlformats.org/drawingml/2006/picture">
                 <pic:pic xmlns:pic="http://schemas.openxmlformats.org/drawingml/2006/picture">
                   <pic:nvPicPr>
-                    <pic:cNvPr id="1843131020" name="그림 10" descr="텍스트, 스크린샷, 번호, 소프트웨어이(가) 표시된 사진&#10;&#10;AI가 생성한 콘텐츠는 부정확할 수 있습니다."/>
+                    <pic:cNvPr id="1307674023" name="그림 9" descr="텍스트, 스크린샷, 번호, 도표이(가) 표시된 사진&#10;&#10;AI가 생성한 콘텐츠는 부정확할 수 있습니다."/>
                     <pic:cNvPicPr>
                       <a:picLocks noChangeAspect="1" noChangeArrowheads="1"/>
                     </pic:cNvPicPr>
@@ -5031,52 +4299,6 @@
       </w:r>
     </w:p>
     <w:p>
-      <w:r>
-        <w:rPr>
-          <w:rFonts w:hint="eastAsia"/>
-          <w:b/>
-          <w:bCs/>
-        </w:rPr>
-        <w:t>8)</w:t>
-      </w:r>
-      <w:r>
-        <w:rPr>
-          <w:b/>
-          <w:bCs/>
-        </w:rPr>
-        <w:t xml:space="preserve"> </w:t>
-      </w:r>
-      <w:r>
-        <w:rPr>
-          <w:b/>
-          <w:bCs/>
-        </w:rPr>
-        <w:t>설정 화면</w:t>
-      </w:r>
-    </w:p>
-    <w:p>
-      <w:pPr>
-        <w:pStyle w:val="a6"/>
-        <w:numPr>
-          <w:ilvl w:val="0"/>
-          <w:numId w:val="37"/>
-        </w:numPr>
-      </w:pPr>
-      <w:r>
-        <w:rPr>
-          <w:strike/>
-        </w:rPr>
-        <w:t>데이터 초기화 or 내보내기</w:t>
-      </w:r>
-      <w:r>
-        <w:rPr>
-          <w:rFonts w:hint="eastAsia"/>
-          <w:strike/>
-        </w:rPr>
-        <w:t xml:space="preserve"> (업데이트 시 반영 항목)</w:t>
-      </w:r>
-    </w:p>
-    <w:p>
       <w:pPr>
         <w:ind w:left="220" w:hangingChars="100" w:hanging="220"/>
         <w:rPr>
@@ -5089,10 +4311,10 @@
           <w:noProof/>
         </w:rPr>
         <w:drawing>
-          <wp:inline distT="0" distB="0" distL="0" distR="0" wp14:anchorId="5FB92967" wp14:editId="10F9E801">
+          <wp:inline distT="0" distB="0" distL="0" distR="0" wp14:anchorId="114CD26A" wp14:editId="1F889DAC">
             <wp:extent cx="5731510" cy="3223895"/>
             <wp:effectExtent l="19050" t="19050" r="21590" b="14605"/>
-            <wp:docPr id="809806031" name="그림 8" descr="텍스트, 스크린샷, 디스플레이, 번호이(가) 표시된 사진&#10;&#10;AI가 생성한 콘텐츠는 부정확할 수 있습니다."/>
+            <wp:docPr id="1843131020" name="그림 10" descr="텍스트, 스크린샷, 번호, 소프트웨어이(가) 표시된 사진&#10;&#10;AI가 생성한 콘텐츠는 부정확할 수 있습니다."/>
             <wp:cNvGraphicFramePr>
               <a:graphicFrameLocks xmlns:a="http://schemas.openxmlformats.org/drawingml/2006/main" noChangeAspect="1"/>
             </wp:cNvGraphicFramePr>
@@ -5100,7 +4322,7 @@
               <a:graphicData uri="http://schemas.openxmlformats.org/drawingml/2006/picture">
                 <pic:pic xmlns:pic="http://schemas.openxmlformats.org/drawingml/2006/picture">
                   <pic:nvPicPr>
-                    <pic:cNvPr id="809806031" name="그림 8" descr="텍스트, 스크린샷, 디스플레이, 번호이(가) 표시된 사진&#10;&#10;AI가 생성한 콘텐츠는 부정확할 수 있습니다."/>
+                    <pic:cNvPr id="1843131020" name="그림 10" descr="텍스트, 스크린샷, 번호, 소프트웨어이(가) 표시된 사진&#10;&#10;AI가 생성한 콘텐츠는 부정확할 수 있습니다."/>
                     <pic:cNvPicPr>
                       <a:picLocks noChangeAspect="1" noChangeArrowheads="1"/>
                     </pic:cNvPicPr>
@@ -5141,1372 +4363,69 @@
       </w:r>
     </w:p>
     <w:p>
-      <w:pPr>
-        <w:rPr>
-          <w:b/>
-          <w:bCs/>
+      <w:r>
+        <w:rPr>
+          <w:rFonts w:hint="eastAsia"/>
+          <w:b/>
+          <w:bCs/>
+        </w:rPr>
+        <w:t>8)</w:t>
+      </w:r>
+      <w:r>
+        <w:rPr>
+          <w:b/>
+          <w:bCs/>
+        </w:rPr>
+        <w:t xml:space="preserve"> </w:t>
+      </w:r>
+      <w:r>
+        <w:rPr>
+          <w:b/>
+          <w:bCs/>
+        </w:rPr>
+        <w:t>설정 화면</w:t>
+      </w:r>
+    </w:p>
+    <w:p>
+      <w:pPr>
+        <w:pStyle w:val="a6"/>
+        <w:numPr>
+          <w:ilvl w:val="0"/>
+          <w:numId w:val="37"/>
+        </w:numPr>
+      </w:pPr>
+      <w:r>
+        <w:rPr>
           <w:strike/>
         </w:rPr>
-      </w:pPr>
+        <w:t>데이터 초기화 or 내보내기</w:t>
+      </w:r>
       <w:r>
         <w:rPr>
           <w:rFonts w:hint="eastAsia"/>
-          <w:b/>
-          <w:bCs/>
           <w:strike/>
         </w:rPr>
-        <w:t>9)</w:t>
-      </w:r>
-      <w:r>
-        <w:rPr>
-          <w:b/>
-          <w:bCs/>
-          <w:strike/>
-        </w:rPr>
-        <w:t xml:space="preserve"> 추천/리마인드 화면</w:t>
-      </w:r>
-      <w:r>
-        <w:rPr>
-          <w:rFonts w:hint="eastAsia"/>
-          <w:b/>
-          <w:bCs/>
-          <w:strike/>
-        </w:rPr>
         <w:t xml:space="preserve"> (업데이트 시 반영 항목)</w:t>
       </w:r>
     </w:p>
     <w:p>
       <w:pPr>
-        <w:numPr>
-          <w:ilvl w:val="0"/>
-          <w:numId w:val="35"/>
-        </w:numPr>
-        <w:rPr>
-          <w:b/>
-          <w:bCs/>
-          <w:strike/>
-        </w:rPr>
-      </w:pPr>
-      <w:r>
-        <w:rPr>
-          <w:b/>
-          <w:bCs/>
-          <w:strike/>
-        </w:rPr>
-        <w:t>1년 전 오늘 썼던 화장품 리스트</w:t>
-      </w:r>
-    </w:p>
-    <w:p>
-      <w:pPr>
-        <w:numPr>
-          <w:ilvl w:val="0"/>
-          <w:numId w:val="35"/>
-        </w:numPr>
-        <w:rPr>
-          <w:b/>
-          <w:bCs/>
-          <w:strike/>
-        </w:rPr>
-      </w:pPr>
-      <w:r>
-        <w:rPr>
-          <w:b/>
-          <w:bCs/>
-          <w:strike/>
-        </w:rPr>
-        <w:t>계절 회고 추천: "작년 봄에 잘 썼던 템" 리스트</w:t>
-      </w:r>
-    </w:p>
-    <w:p>
-      <w:pPr>
-        <w:numPr>
-          <w:ilvl w:val="0"/>
-          <w:numId w:val="35"/>
-        </w:numPr>
-        <w:rPr>
-          <w:b/>
-          <w:bCs/>
-          <w:strike/>
-        </w:rPr>
-      </w:pPr>
-      <w:r>
-        <w:rPr>
-          <w:b/>
-          <w:bCs/>
-          <w:strike/>
-        </w:rPr>
-        <w:t>리마인드 보기 전용 (수정 불가, 참고용)</w:t>
-      </w:r>
-    </w:p>
-    <w:p>
-      <w:pPr>
-        <w:rPr>
-          <w:b/>
-          <w:bCs/>
-        </w:rPr>
-      </w:pPr>
-      <w:r>
-        <w:rPr>
-          <w:b/>
-          <w:bCs/>
-        </w:rPr>
-        <w:lastRenderedPageBreak/>
-        <w:pict w14:anchorId="37DCC95B">
-          <v:rect id="_x0000_i1041" style="width:0;height:1.5pt" o:hralign="center" o:hrstd="t" o:hr="t" fillcolor="#a0a0a0" stroked="f"/>
-        </w:pict>
-      </w:r>
-    </w:p>
-    <w:p>
-      <w:pPr>
-        <w:rPr>
-          <w:b/>
-          <w:bCs/>
-        </w:rPr>
-      </w:pPr>
-      <w:r>
-        <w:rPr>
-          <w:rFonts w:hint="eastAsia"/>
-          <w:b/>
-          <w:bCs/>
-        </w:rPr>
-        <w:t xml:space="preserve">15. </w:t>
-      </w:r>
-      <w:r>
-        <w:rPr>
-          <w:b/>
-          <w:bCs/>
-        </w:rPr>
-        <w:t xml:space="preserve">Google Play 출시를 목표로 한 </w:t>
-      </w:r>
-      <w:r>
-        <w:rPr>
-          <w:rFonts w:hint="eastAsia"/>
-          <w:b/>
-          <w:bCs/>
-        </w:rPr>
-        <w:t>개발 일정의 단계</w:t>
-      </w:r>
-    </w:p>
-    <w:p>
-      <w:pPr>
-        <w:rPr>
-          <w:b/>
-          <w:bCs/>
-        </w:rPr>
-      </w:pPr>
-      <w:r>
-        <w:rPr>
-          <w:b/>
-          <w:bCs/>
-        </w:rPr>
-        <w:t>(1) 아이디어 구체화 및 계획 수립</w:t>
-      </w:r>
-    </w:p>
-    <w:p>
-      <w:pPr>
-        <w:numPr>
-          <w:ilvl w:val="0"/>
-          <w:numId w:val="21"/>
-        </w:numPr>
-      </w:pPr>
-      <w:r>
-        <w:rPr>
-          <w:b/>
-          <w:bCs/>
-        </w:rPr>
-        <w:t>앱</w:t>
-      </w:r>
-      <w:r>
-        <w:rPr>
-          <w:rFonts w:hint="eastAsia"/>
-          <w:b/>
-          <w:bCs/>
-        </w:rPr>
-        <w:t>의 목적과 주요 기능 정의</w:t>
-      </w:r>
-      <w:r>
-        <w:br/>
-      </w:r>
-      <w:r>
-        <w:rPr>
-          <w:b/>
-          <w:bCs/>
-        </w:rPr>
-        <w:t>: 화장품 사용 주기 + 후기 기록 앱</w:t>
-      </w:r>
-    </w:p>
-    <w:p>
-      <w:pPr>
-        <w:numPr>
-          <w:ilvl w:val="0"/>
-          <w:numId w:val="21"/>
-        </w:numPr>
-      </w:pPr>
-      <w:r>
-        <w:rPr>
-          <w:b/>
-          <w:bCs/>
-        </w:rPr>
-        <w:t>타겟 사용자</w:t>
-      </w:r>
-      <w:r>
-        <w:rPr>
-          <w:rFonts w:hint="eastAsia"/>
-          <w:b/>
-          <w:bCs/>
-        </w:rPr>
-        <w:t xml:space="preserve"> 및 시장 조사</w:t>
-      </w:r>
-      <w:r>
-        <w:rPr>
-          <w:b/>
-          <w:bCs/>
-        </w:rPr>
-        <w:br/>
-      </w:r>
-      <w:r>
-        <w:t xml:space="preserve">: 일반 사용자 (자기 관리형 </w:t>
-      </w:r>
-      <w:proofErr w:type="spellStart"/>
-      <w:r>
-        <w:t>뷰티앱</w:t>
-      </w:r>
-      <w:proofErr w:type="spellEnd"/>
-      <w:r>
-        <w:t>)</w:t>
-      </w:r>
-    </w:p>
-    <w:p>
-      <w:pPr>
-        <w:numPr>
-          <w:ilvl w:val="0"/>
-          <w:numId w:val="21"/>
-        </w:numPr>
-      </w:pPr>
-      <w:r>
-        <w:rPr>
-          <w:rFonts w:hint="eastAsia"/>
-          <w:b/>
-          <w:bCs/>
-        </w:rPr>
-        <w:t>프로젝트 목표 설정 및 초안 작성</w:t>
-      </w:r>
-    </w:p>
-    <w:p>
-      <w:pPr>
         <w:ind w:left="220" w:hangingChars="100" w:hanging="220"/>
-      </w:pPr>
-      <w:r>
-        <w:rPr>
-          <w:b/>
-          <w:bCs/>
-        </w:rPr>
-        <w:t>(2) 기획 및 설계</w:t>
-      </w:r>
-      <w:r>
-        <w:br/>
-      </w:r>
-      <w:r>
-        <w:rPr>
-          <w:rFonts w:hint="eastAsia"/>
-        </w:rPr>
-        <w:t xml:space="preserve">: </w:t>
-      </w:r>
-      <w:r>
-        <w:t xml:space="preserve">간단한 회원가입 또는 </w:t>
-      </w:r>
-      <w:r>
-        <w:rPr>
-          <w:b/>
-          <w:bCs/>
-        </w:rPr>
-        <w:t>회원가입 없이 바로 사용</w:t>
-      </w:r>
-      <w:r>
-        <w:t xml:space="preserve"> UX 설계</w:t>
-      </w:r>
-    </w:p>
-    <w:p>
-      <w:pPr>
-        <w:numPr>
-          <w:ilvl w:val="0"/>
-          <w:numId w:val="22"/>
-        </w:numPr>
-      </w:pPr>
-      <w:r>
-        <w:rPr>
-          <w:b/>
-          <w:bCs/>
-        </w:rPr>
-        <w:t>기능 목록 확정</w:t>
-      </w:r>
-    </w:p>
-    <w:p>
-      <w:pPr>
-        <w:numPr>
-          <w:ilvl w:val="0"/>
-          <w:numId w:val="22"/>
-        </w:numPr>
-        <w:rPr>
-          <w:b/>
-          <w:bCs/>
-        </w:rPr>
-      </w:pPr>
-      <w:r>
-        <w:rPr>
-          <w:rFonts w:hint="eastAsia"/>
-          <w:b/>
-          <w:bCs/>
-        </w:rPr>
-        <w:t xml:space="preserve">앱 </w:t>
-      </w:r>
-      <w:r>
-        <w:rPr>
-          <w:rFonts w:hint="eastAsia"/>
-          <w:b/>
-          <w:bCs/>
-        </w:rPr>
-        <w:t>정보</w:t>
-      </w:r>
-      <w:r>
-        <w:rPr>
-          <w:rFonts w:hint="eastAsia"/>
-          <w:b/>
-          <w:bCs/>
-        </w:rPr>
-        <w:t xml:space="preserve"> </w:t>
-      </w:r>
-      <w:r>
-        <w:rPr>
-          <w:rFonts w:hint="eastAsia"/>
-          <w:b/>
-          <w:bCs/>
-        </w:rPr>
-        <w:t>구조(IA) 및 사용자 흐름(User case diagram) 작성</w:t>
-      </w:r>
-    </w:p>
-    <w:p>
-      <w:pPr>
-        <w:numPr>
-          <w:ilvl w:val="0"/>
-          <w:numId w:val="22"/>
-        </w:numPr>
-      </w:pPr>
-      <w:r>
-        <w:rPr>
-          <w:b/>
-          <w:bCs/>
-        </w:rPr>
-        <w:t>와이어프레임 제작</w:t>
-      </w:r>
-    </w:p>
-    <w:p>
-      <w:pPr>
-        <w:numPr>
-          <w:ilvl w:val="0"/>
-          <w:numId w:val="22"/>
-        </w:numPr>
-      </w:pPr>
-      <w:r>
-        <w:rPr>
-          <w:b/>
-          <w:bCs/>
-        </w:rPr>
-        <w:t>플레이스토어 페이지 정보 구상</w:t>
-      </w:r>
-    </w:p>
-    <w:p>
-      <w:pPr>
-        <w:numPr>
-          <w:ilvl w:val="1"/>
-          <w:numId w:val="22"/>
-        </w:numPr>
-      </w:pPr>
-      <w:r>
-        <w:t xml:space="preserve">앱 </w:t>
-      </w:r>
-      <w:proofErr w:type="gramStart"/>
-      <w:r>
-        <w:t>이름</w:t>
-      </w:r>
-      <w:r>
-        <w:rPr>
-          <w:rFonts w:hint="eastAsia"/>
-        </w:rPr>
-        <w:t xml:space="preserve"> :</w:t>
-      </w:r>
-      <w:proofErr w:type="gramEnd"/>
-      <w:r>
-        <w:rPr>
-          <w:rFonts w:hint="eastAsia"/>
-        </w:rPr>
-        <w:t xml:space="preserve"> MY SKINCARE MATE</w:t>
-      </w:r>
-    </w:p>
-    <w:p>
-      <w:pPr>
-        <w:numPr>
-          <w:ilvl w:val="1"/>
-          <w:numId w:val="22"/>
-        </w:numPr>
-        <w:rPr>
-          <w:b/>
-          <w:bCs/>
-        </w:rPr>
-      </w:pPr>
-      <w:proofErr w:type="gramStart"/>
-      <w:r>
-        <w:t>설명</w:t>
-      </w:r>
-      <w:r>
-        <w:rPr>
-          <w:rFonts w:hint="eastAsia"/>
-        </w:rPr>
-        <w:t xml:space="preserve"> :</w:t>
-      </w:r>
-      <w:proofErr w:type="gramEnd"/>
-      <w:r>
-        <w:rPr>
-          <w:rFonts w:hint="eastAsia"/>
-        </w:rPr>
-        <w:t xml:space="preserve"> </w:t>
-      </w:r>
-      <w:r>
-        <w:rPr>
-          <w:rFonts w:hint="eastAsia"/>
-        </w:rPr>
-        <w:t xml:space="preserve">이 앱은 </w:t>
-      </w:r>
-      <w:r>
-        <w:t xml:space="preserve">사용자가 </w:t>
-      </w:r>
-      <w:r>
-        <w:rPr>
-          <w:rFonts w:hint="eastAsia"/>
-        </w:rPr>
-        <w:t>자신이 사용하는 화장품 정보를 등록하고,</w:t>
-      </w:r>
-      <w:r>
-        <w:t xml:space="preserve"> </w:t>
-      </w:r>
-      <w:r>
-        <w:rPr>
-          <w:rFonts w:hint="eastAsia"/>
-        </w:rPr>
-        <w:t xml:space="preserve">설정한 </w:t>
-      </w:r>
-      <w:r>
-        <w:t>사용 주기에 따</w:t>
-      </w:r>
-      <w:r>
-        <w:rPr>
-          <w:rFonts w:hint="eastAsia"/>
-        </w:rPr>
-        <w:t>른</w:t>
-      </w:r>
-      <w:r>
-        <w:t xml:space="preserve"> 오늘 </w:t>
-      </w:r>
-      <w:r>
-        <w:rPr>
-          <w:rFonts w:hint="eastAsia"/>
-        </w:rPr>
-        <w:t>사용</w:t>
-      </w:r>
-      <w:r>
-        <w:t>할 화장품</w:t>
-      </w:r>
-      <w:r>
-        <w:rPr>
-          <w:rFonts w:hint="eastAsia"/>
-        </w:rPr>
-        <w:t xml:space="preserve"> 목록</w:t>
-      </w:r>
-      <w:r>
-        <w:t xml:space="preserve">을 보여주고, </w:t>
-      </w:r>
-      <w:r>
-        <w:rPr>
-          <w:rFonts w:hint="eastAsia"/>
-        </w:rPr>
-        <w:t xml:space="preserve">사용자가 </w:t>
-      </w:r>
-      <w:r>
-        <w:t>사용 여부를 체크하</w:t>
-      </w:r>
-      <w:r>
-        <w:rPr>
-          <w:rFonts w:hint="eastAsia"/>
-        </w:rPr>
-        <w:t xml:space="preserve">고, </w:t>
-      </w:r>
-      <w:r>
-        <w:t xml:space="preserve">지정한 시간에 푸시 알림을 </w:t>
-      </w:r>
-      <w:r>
-        <w:rPr>
-          <w:rFonts w:hint="eastAsia"/>
-        </w:rPr>
-        <w:t>발송하는 기능을 제공합니다.</w:t>
-      </w:r>
-      <w:r>
-        <w:br/>
-      </w:r>
-      <w:r>
-        <w:rPr>
-          <w:rFonts w:hint="eastAsia"/>
-        </w:rPr>
-        <w:t>사용자는 이러한 기능들을 통해 피부를 개선할 수 있습니다.</w:t>
-      </w:r>
-    </w:p>
-    <w:p>
-      <w:pPr>
-        <w:rPr>
-          <w:b/>
-          <w:bCs/>
-        </w:rPr>
-      </w:pPr>
-      <w:r>
-        <w:rPr>
-          <w:b/>
-          <w:bCs/>
-        </w:rPr>
-        <w:t>(3) 개발 환경 설정</w:t>
-      </w:r>
-    </w:p>
-    <w:p>
-      <w:pPr>
-        <w:numPr>
-          <w:ilvl w:val="0"/>
-          <w:numId w:val="23"/>
-        </w:numPr>
-      </w:pPr>
-      <w:r>
-        <w:rPr>
-          <w:rFonts w:hint="eastAsia"/>
-        </w:rPr>
-        <w:t>개발 플랫폼 결정</w:t>
-      </w:r>
-      <w:r>
-        <w:br/>
-      </w:r>
-      <w:r>
-        <w:rPr>
-          <w:rFonts w:hint="eastAsia"/>
-        </w:rPr>
-        <w:t xml:space="preserve">: </w:t>
-      </w:r>
-      <w:r>
-        <w:t xml:space="preserve">Flutter + Android </w:t>
-      </w:r>
-      <w:r>
-        <w:rPr>
-          <w:rFonts w:hint="eastAsia"/>
-        </w:rPr>
-        <w:t xml:space="preserve">Studio </w:t>
-      </w:r>
-      <w:r>
-        <w:t xml:space="preserve">환경 구축 (에뮬레이터, </w:t>
-      </w:r>
-      <w:proofErr w:type="spellStart"/>
-      <w:r>
-        <w:t>실기기</w:t>
-      </w:r>
-      <w:proofErr w:type="spellEnd"/>
-      <w:r>
-        <w:t xml:space="preserve"> 테스트)</w:t>
-      </w:r>
-    </w:p>
-    <w:p>
-      <w:pPr>
-        <w:numPr>
-          <w:ilvl w:val="0"/>
-          <w:numId w:val="23"/>
-        </w:numPr>
-      </w:pPr>
-      <w:r>
-        <w:rPr>
-          <w:rFonts w:hint="eastAsia"/>
-        </w:rPr>
-        <w:t>필요한 툴 및 라이브러리 세팅</w:t>
-      </w:r>
-    </w:p>
-    <w:p>
-      <w:pPr>
-        <w:numPr>
-          <w:ilvl w:val="0"/>
-          <w:numId w:val="23"/>
-        </w:numPr>
-      </w:pPr>
-      <w:r>
-        <w:t>로컬 데이터 저장소 선정</w:t>
-      </w:r>
-      <w:r>
-        <w:br/>
-      </w:r>
-      <w:r>
-        <w:rPr>
-          <w:rFonts w:hint="eastAsia"/>
-        </w:rPr>
-        <w:t xml:space="preserve">: </w:t>
-      </w:r>
-      <w:r>
-        <w:t>회원가입 없</w:t>
-      </w:r>
-      <w:r>
-        <w:rPr>
-          <w:rFonts w:hint="eastAsia"/>
-        </w:rPr>
-        <w:t>이 사용하고</w:t>
-      </w:r>
-      <w:r>
-        <w:t xml:space="preserve"> 단말에 모든 데이터를 저장</w:t>
-      </w:r>
-      <w:r>
-        <w:rPr>
-          <w:rFonts w:hint="eastAsia"/>
-        </w:rPr>
-        <w:t>할 것이므로</w:t>
-      </w:r>
-      <w:r>
-        <w:t xml:space="preserve">, Firebase 같은 원격 </w:t>
-      </w:r>
-      <w:proofErr w:type="spellStart"/>
-      <w:r>
-        <w:t>백엔드를</w:t>
-      </w:r>
-      <w:proofErr w:type="spellEnd"/>
-      <w:r>
-        <w:t xml:space="preserve"> 쓰지 않고 로컬 스토리지만으로 구현</w:t>
-      </w:r>
-      <w:r>
-        <w:rPr>
-          <w:rFonts w:hint="eastAsia"/>
-        </w:rPr>
-        <w:t>.</w:t>
-      </w:r>
-      <w:r>
-        <w:br/>
-      </w:r>
-      <w:r>
-        <w:rPr>
-          <w:rFonts w:hint="eastAsia"/>
-        </w:rPr>
-        <w:t xml:space="preserve">: </w:t>
-      </w:r>
-      <w:proofErr w:type="spellStart"/>
-      <w:r>
-        <w:t>SharedPreferences</w:t>
-      </w:r>
-      <w:proofErr w:type="spellEnd"/>
-      <w:r>
-        <w:rPr>
-          <w:rFonts w:hint="eastAsia"/>
-        </w:rPr>
-        <w:t>와 Drift 함께 사용.</w:t>
-      </w:r>
-      <w:r>
-        <w:br/>
-      </w:r>
-      <w:r>
-        <w:rPr>
-          <w:rFonts w:hint="eastAsia"/>
-        </w:rPr>
-        <w:t xml:space="preserve"> - </w:t>
-      </w:r>
-      <w:proofErr w:type="spellStart"/>
-      <w:r>
-        <w:rPr>
-          <w:rFonts w:hint="eastAsia"/>
-        </w:rPr>
-        <w:t>SharedPreferences</w:t>
-      </w:r>
-      <w:proofErr w:type="spellEnd"/>
-      <w:r>
-        <w:t>에</w:t>
-      </w:r>
-      <w:r>
-        <w:rPr>
-          <w:rFonts w:hint="eastAsia"/>
-        </w:rPr>
-        <w:t>는 설정을 키-값으로 저장.</w:t>
-      </w:r>
-      <w:r>
-        <w:br/>
-      </w:r>
-      <w:r>
-        <w:rPr>
-          <w:rFonts w:hint="eastAsia"/>
-        </w:rPr>
-        <w:t>(</w:t>
-      </w:r>
-      <w:r>
-        <w:t>데이터를 빠르고 간단하게 저장하고 가져</w:t>
-      </w:r>
-      <w:r>
-        <w:rPr>
-          <w:rFonts w:hint="eastAsia"/>
-        </w:rPr>
-        <w:t>올 때 유용하므로)</w:t>
-      </w:r>
-      <w:r>
-        <w:br/>
-      </w:r>
-      <w:r>
-        <w:rPr>
-          <w:rFonts w:hint="eastAsia"/>
-        </w:rPr>
-        <w:lastRenderedPageBreak/>
-        <w:t xml:space="preserve"> - </w:t>
-      </w:r>
-      <w:r>
-        <w:t>Drift</w:t>
-      </w:r>
-      <w:r>
-        <w:rPr>
-          <w:rFonts w:hint="eastAsia"/>
-        </w:rPr>
-        <w:t>에는 화장품 정보, 사용 주기 및 평가 데이터 저장</w:t>
-      </w:r>
-      <w:r>
-        <w:br/>
-      </w:r>
-      <w:r>
-        <w:rPr>
-          <w:rFonts w:hint="eastAsia"/>
-        </w:rPr>
-        <w:t>1) Drift를 주요 저장소로 선정한 이유</w:t>
-      </w:r>
-      <w:r>
-        <w:br/>
-      </w:r>
-      <w:r>
-        <w:rPr>
-          <w:rFonts w:hint="eastAsia"/>
-        </w:rPr>
-        <w:t>- 테이블</w:t>
-      </w:r>
-      <w:r>
-        <w:t xml:space="preserve"> 스키마를 Dart 코드로 정의하고 컴파일 시 타입 검증이 되므로, SQL 작성 중 컬럼 오류를 미연에 방지할 수 있습니다.</w:t>
-      </w:r>
-      <w:r>
-        <w:br/>
-      </w:r>
-      <w:r>
-        <w:rPr>
-          <w:rFonts w:hint="eastAsia"/>
-        </w:rPr>
-        <w:t>- 버전별</w:t>
-      </w:r>
-      <w:r>
-        <w:t xml:space="preserve"> 마이그레이션을 자동 생성/관리해 주어 향후 스키마 변경 시 수작업 부담이 크게 줄어듭니다.</w:t>
-      </w:r>
-      <w:r>
-        <w:br/>
-      </w:r>
-      <w:r>
-        <w:rPr>
-          <w:rFonts w:hint="eastAsia"/>
-        </w:rPr>
-        <w:t xml:space="preserve">- </w:t>
-      </w:r>
-      <w:r>
-        <w:t>ORM 형태의 CRUD API를 제공해, 복잡한 조인·필터·정렬 로직을 쉽게 작성할 수 있어 개발 생산성이 높아집니다.</w:t>
-      </w:r>
-      <w:r>
-        <w:br/>
-      </w:r>
-      <w:r>
-        <w:rPr>
-          <w:rFonts w:hint="eastAsia"/>
-        </w:rPr>
-        <w:t>- 외래</w:t>
-      </w:r>
-      <w:r>
-        <w:t xml:space="preserve"> 키 제약과 인덱스 설정을 그대로 사용할 수 있어, 로컬에서도 MariaDB처럼 관계형 구조를 유지하며 성능 최적화가 가능합니다.</w:t>
-      </w:r>
-      <w:r>
-        <w:br/>
-      </w:r>
-      <w:r>
-        <w:rPr>
-          <w:rFonts w:hint="eastAsia"/>
-        </w:rPr>
-        <w:t>- 비동기</w:t>
-      </w:r>
-      <w:r>
-        <w:t xml:space="preserve"> 쿼리 지원으로 UI가 멈추지 않고, 쿼리 결과를 타입 안전 객체로 받아 유지보수와 </w:t>
-      </w:r>
-      <w:proofErr w:type="spellStart"/>
-      <w:r>
-        <w:t>리팩터링이</w:t>
-      </w:r>
-      <w:proofErr w:type="spellEnd"/>
-      <w:r>
-        <w:t xml:space="preserve"> 용이합니다.</w:t>
-      </w:r>
-    </w:p>
-    <w:p>
-      <w:pPr>
-        <w:numPr>
-          <w:ilvl w:val="0"/>
-          <w:numId w:val="23"/>
-        </w:numPr>
-      </w:pPr>
-      <w:r>
-        <w:t>버전 관리</w:t>
-      </w:r>
-      <w:r>
-        <w:rPr>
-          <w:rFonts w:hint="eastAsia"/>
-        </w:rPr>
-        <w:t xml:space="preserve"> 시스템 설정</w:t>
-      </w:r>
-      <w:r>
-        <w:t xml:space="preserve"> (Git)</w:t>
-      </w:r>
-    </w:p>
-    <w:p>
-      <w:pPr>
-        <w:rPr>
-          <w:b/>
-          <w:bCs/>
-        </w:rPr>
-      </w:pPr>
-      <w:r>
-        <w:rPr>
-          <w:b/>
-          <w:bCs/>
-        </w:rPr>
-        <w:t>(4) 기능 개발</w:t>
-      </w:r>
-    </w:p>
-    <w:p>
-      <w:pPr>
-        <w:numPr>
-          <w:ilvl w:val="0"/>
-          <w:numId w:val="24"/>
-        </w:numPr>
-      </w:pPr>
-      <w:r>
-        <w:rPr>
-          <w:rFonts w:hint="eastAsia"/>
-        </w:rPr>
-        <w:t>화장품 등록 기능</w:t>
-      </w:r>
-    </w:p>
-    <w:p>
-      <w:pPr>
-        <w:numPr>
-          <w:ilvl w:val="0"/>
-          <w:numId w:val="24"/>
-        </w:numPr>
-      </w:pPr>
-      <w:r>
-        <w:rPr>
-          <w:rFonts w:hint="eastAsia"/>
-        </w:rPr>
-        <w:t>등록한 화장품 목록 보기 기능</w:t>
-      </w:r>
-    </w:p>
-    <w:p>
-      <w:pPr>
-        <w:numPr>
-          <w:ilvl w:val="0"/>
-          <w:numId w:val="24"/>
-        </w:numPr>
-      </w:pPr>
-      <w:r>
-        <w:rPr>
-          <w:rFonts w:hint="eastAsia"/>
-        </w:rPr>
-        <w:t>화장품 사용 체크</w:t>
-      </w:r>
-    </w:p>
-    <w:p>
-      <w:pPr>
-        <w:numPr>
-          <w:ilvl w:val="0"/>
-          <w:numId w:val="24"/>
-        </w:numPr>
-      </w:pPr>
-      <w:r>
-        <w:rPr>
-          <w:rFonts w:hint="eastAsia"/>
-        </w:rPr>
-        <w:t>대시보드</w:t>
-      </w:r>
-    </w:p>
-    <w:p>
-      <w:pPr>
-        <w:numPr>
-          <w:ilvl w:val="0"/>
-          <w:numId w:val="24"/>
-        </w:numPr>
-      </w:pPr>
-      <w:r>
-        <w:rPr>
-          <w:rFonts w:hint="eastAsia"/>
-        </w:rPr>
-        <w:t>푸시 알림</w:t>
-      </w:r>
-    </w:p>
-    <w:p>
-      <w:pPr>
-        <w:numPr>
-          <w:ilvl w:val="0"/>
-          <w:numId w:val="24"/>
-        </w:numPr>
-      </w:pPr>
-      <w:r>
-        <w:rPr>
-          <w:rFonts w:hint="eastAsia"/>
-        </w:rPr>
-        <w:t>사용 평가</w:t>
-      </w:r>
-    </w:p>
-    <w:p>
-      <w:r>
-        <w:rPr>
-          <w:b/>
-          <w:bCs/>
-        </w:rPr>
-        <w:t>(5) 테스트</w:t>
-      </w:r>
-    </w:p>
-    <w:p>
-      <w:pPr>
-        <w:numPr>
-          <w:ilvl w:val="0"/>
-          <w:numId w:val="25"/>
-        </w:numPr>
-      </w:pPr>
-      <w:r>
-        <w:t>실제 안드로이드 기기에서 테스트</w:t>
-      </w:r>
-    </w:p>
-    <w:p>
-      <w:pPr>
-        <w:numPr>
-          <w:ilvl w:val="0"/>
-          <w:numId w:val="25"/>
-        </w:numPr>
-      </w:pPr>
-      <w:r>
-        <w:t>사용자 피드백 수집</w:t>
-      </w:r>
-    </w:p>
-    <w:p>
-      <w:pPr>
-        <w:numPr>
-          <w:ilvl w:val="0"/>
-          <w:numId w:val="25"/>
-        </w:numPr>
-        <w:rPr>
-          <w:b/>
-          <w:bCs/>
-        </w:rPr>
-      </w:pPr>
-      <w:r>
-        <w:t>동작/디자인 개선</w:t>
-      </w:r>
-      <w:r>
-        <w:rPr>
-          <w:rFonts w:hint="eastAsia"/>
-        </w:rPr>
-        <w:t xml:space="preserve"> 사항 정리</w:t>
-      </w:r>
-    </w:p>
-    <w:p>
-      <w:pPr>
-        <w:rPr>
-          <w:b/>
-          <w:bCs/>
-        </w:rPr>
-      </w:pPr>
-      <w:r>
-        <w:rPr>
-          <w:b/>
-          <w:bCs/>
-        </w:rPr>
-        <w:t>(6) 디버깅 및 수정</w:t>
-      </w:r>
-    </w:p>
-    <w:p>
-      <w:pPr>
-        <w:numPr>
-          <w:ilvl w:val="0"/>
-          <w:numId w:val="26"/>
-        </w:numPr>
-      </w:pPr>
-      <w:r>
-        <w:t xml:space="preserve">발견된 </w:t>
-      </w:r>
-      <w:r>
-        <w:rPr>
-          <w:rFonts w:hint="eastAsia"/>
-        </w:rPr>
-        <w:t>오류 및 버그 수정</w:t>
-      </w:r>
-    </w:p>
-    <w:p>
-      <w:pPr>
-        <w:numPr>
-          <w:ilvl w:val="0"/>
-          <w:numId w:val="26"/>
-        </w:numPr>
-      </w:pPr>
-      <w:r>
-        <w:t>성능 최적화</w:t>
-      </w:r>
-    </w:p>
-    <w:p>
-      <w:pPr>
-        <w:numPr>
-          <w:ilvl w:val="0"/>
-          <w:numId w:val="26"/>
-        </w:numPr>
-      </w:pPr>
-      <w:r>
-        <w:t>디자인</w:t>
-      </w:r>
-      <w:r>
-        <w:rPr>
-          <w:rFonts w:hint="eastAsia"/>
-        </w:rPr>
-        <w:t xml:space="preserve"> 및 기능 피드백 반영</w:t>
-      </w:r>
-    </w:p>
-    <w:p>
-      <w:pPr>
-        <w:rPr>
-          <w:b/>
-          <w:bCs/>
-        </w:rPr>
-      </w:pPr>
-      <w:r>
-        <w:rPr>
-          <w:b/>
-          <w:bCs/>
-        </w:rPr>
-        <w:lastRenderedPageBreak/>
-        <w:t>(7) 배포 준비</w:t>
-      </w:r>
-      <w:r>
-        <w:rPr>
-          <w:rFonts w:hint="eastAsia"/>
-          <w:b/>
-          <w:bCs/>
-        </w:rPr>
-        <w:t xml:space="preserve"> (기말 발표는 여기까지 준비)</w:t>
-      </w:r>
-    </w:p>
-    <w:p>
-      <w:pPr>
-        <w:numPr>
-          <w:ilvl w:val="0"/>
-          <w:numId w:val="27"/>
-        </w:numPr>
-      </w:pPr>
-      <w:r>
-        <w:rPr>
-          <w:b/>
-          <w:bCs/>
-        </w:rPr>
-        <w:t xml:space="preserve">앱 아이콘, </w:t>
-      </w:r>
-      <w:proofErr w:type="spellStart"/>
-      <w:r>
-        <w:rPr>
-          <w:b/>
-          <w:bCs/>
-        </w:rPr>
-        <w:t>스플래시</w:t>
-      </w:r>
-      <w:proofErr w:type="spellEnd"/>
-      <w:r>
-        <w:rPr>
-          <w:b/>
-          <w:bCs/>
-        </w:rPr>
-        <w:t xml:space="preserve"> 화면 추가</w:t>
-      </w:r>
-    </w:p>
-    <w:p>
-      <w:pPr>
-        <w:numPr>
-          <w:ilvl w:val="0"/>
-          <w:numId w:val="27"/>
-        </w:numPr>
-      </w:pPr>
-      <w:r>
-        <w:rPr>
-          <w:b/>
-          <w:bCs/>
-        </w:rPr>
-        <w:t>개인정보 처리방침 작성</w:t>
-      </w:r>
-      <w:r>
-        <w:t xml:space="preserve"> (플레이스토어 요구사항)</w:t>
-      </w:r>
-    </w:p>
-    <w:p>
-      <w:pPr>
-        <w:numPr>
-          <w:ilvl w:val="0"/>
-          <w:numId w:val="27"/>
-        </w:numPr>
-      </w:pPr>
-      <w:r>
-        <w:rPr>
-          <w:b/>
-          <w:bCs/>
-        </w:rPr>
-        <w:t>앱 번들(.</w:t>
-      </w:r>
-      <w:proofErr w:type="spellStart"/>
-      <w:r>
-        <w:rPr>
-          <w:b/>
-          <w:bCs/>
-        </w:rPr>
-        <w:t>aab</w:t>
-      </w:r>
-      <w:proofErr w:type="spellEnd"/>
-      <w:r>
-        <w:rPr>
-          <w:b/>
-          <w:bCs/>
-        </w:rPr>
-        <w:t>) 빌드</w:t>
-      </w:r>
-    </w:p>
-    <w:p>
-      <w:pPr>
-        <w:numPr>
-          <w:ilvl w:val="0"/>
-          <w:numId w:val="27"/>
-        </w:numPr>
-        <w:rPr>
-          <w:b/>
-          <w:bCs/>
-        </w:rPr>
-      </w:pPr>
-      <w:r>
-        <w:rPr>
-          <w:b/>
-          <w:bCs/>
-        </w:rPr>
-        <w:t>플레이콘솔에 앱 등록</w:t>
-      </w:r>
-    </w:p>
-    <w:p>
-      <w:pPr>
-        <w:numPr>
-          <w:ilvl w:val="0"/>
-          <w:numId w:val="27"/>
-        </w:numPr>
-        <w:rPr>
-          <w:b/>
-          <w:bCs/>
-        </w:rPr>
-      </w:pPr>
-      <w:r>
-        <w:rPr>
-          <w:b/>
-          <w:bCs/>
-        </w:rPr>
-        <w:t>앱 설명, 스크린샷, 정책 문서 업로드</w:t>
-      </w:r>
-    </w:p>
-    <w:p>
-      <w:pPr>
-        <w:numPr>
-          <w:ilvl w:val="0"/>
-          <w:numId w:val="27"/>
-        </w:numPr>
-        <w:rPr>
-          <w:b/>
-          <w:bCs/>
-        </w:rPr>
-      </w:pPr>
-      <w:r>
-        <w:rPr>
-          <w:b/>
-          <w:bCs/>
-        </w:rPr>
-        <w:t>내부 테스트 트랙 업로드 및 테스트</w:t>
-      </w:r>
-    </w:p>
-    <w:p>
-      <w:pPr>
-        <w:rPr>
-          <w:b/>
-          <w:bCs/>
-        </w:rPr>
-      </w:pPr>
-      <w:r>
-        <w:rPr>
-          <w:b/>
-          <w:bCs/>
-        </w:rPr>
-        <w:t>(8) 출시</w:t>
-      </w:r>
-      <w:r>
-        <w:rPr>
-          <w:rFonts w:hint="eastAsia"/>
-          <w:b/>
-          <w:bCs/>
-        </w:rPr>
-        <w:t xml:space="preserve"> (</w:t>
-      </w:r>
-      <w:proofErr w:type="spellStart"/>
-      <w:r>
-        <w:rPr>
-          <w:rFonts w:hint="eastAsia"/>
-          <w:b/>
-          <w:bCs/>
-        </w:rPr>
-        <w:t>여기서부터는</w:t>
-      </w:r>
-      <w:proofErr w:type="spellEnd"/>
-      <w:r>
-        <w:rPr>
-          <w:rFonts w:hint="eastAsia"/>
-          <w:b/>
-          <w:bCs/>
-        </w:rPr>
-        <w:t xml:space="preserve"> 방학 중 계획</w:t>
-      </w:r>
-      <w:r>
-        <w:rPr>
-          <w:rFonts w:hint="eastAsia"/>
-          <w:b/>
-          <w:bCs/>
-        </w:rPr>
-        <w:t xml:space="preserve">이므로 </w:t>
-      </w:r>
-      <w:proofErr w:type="spellStart"/>
-      <w:r>
-        <w:rPr>
-          <w:rFonts w:hint="eastAsia"/>
-          <w:b/>
-          <w:bCs/>
-        </w:rPr>
-        <w:t>간트</w:t>
-      </w:r>
-      <w:proofErr w:type="spellEnd"/>
-      <w:r>
-        <w:rPr>
-          <w:rFonts w:hint="eastAsia"/>
-          <w:b/>
-          <w:bCs/>
-        </w:rPr>
-        <w:t xml:space="preserve"> 차트에는 생략</w:t>
-      </w:r>
-      <w:r>
-        <w:rPr>
-          <w:rFonts w:hint="eastAsia"/>
-          <w:b/>
-          <w:bCs/>
-        </w:rPr>
-        <w:t>)</w:t>
-      </w:r>
-    </w:p>
-    <w:p>
-      <w:pPr>
-        <w:numPr>
-          <w:ilvl w:val="0"/>
-          <w:numId w:val="28"/>
-        </w:numPr>
-      </w:pPr>
-      <w:r>
-        <w:t>앱 심사 요청</w:t>
-      </w:r>
-    </w:p>
-    <w:p>
-      <w:pPr>
-        <w:numPr>
-          <w:ilvl w:val="0"/>
-          <w:numId w:val="28"/>
-        </w:numPr>
-      </w:pPr>
-      <w:r>
-        <w:t>승인 후 출시</w:t>
-      </w:r>
-    </w:p>
-    <w:p>
-      <w:pPr>
-        <w:numPr>
-          <w:ilvl w:val="0"/>
-          <w:numId w:val="28"/>
-        </w:numPr>
-      </w:pPr>
-      <w:r>
-        <w:t>출시 알림 및 주변에 공유</w:t>
-      </w:r>
-    </w:p>
-    <w:p>
-      <w:pPr>
-        <w:rPr>
-          <w:b/>
-          <w:bCs/>
-        </w:rPr>
-      </w:pPr>
-      <w:r>
-        <w:rPr>
-          <w:b/>
-          <w:bCs/>
-        </w:rPr>
-        <w:t>(9) 유지보수 및 개선</w:t>
-      </w:r>
-    </w:p>
-    <w:p>
-      <w:pPr>
-        <w:numPr>
-          <w:ilvl w:val="0"/>
-          <w:numId w:val="29"/>
-        </w:numPr>
-      </w:pPr>
-      <w:r>
-        <w:t>초기 사용자 피드백 수집</w:t>
-      </w:r>
-    </w:p>
-    <w:p>
-      <w:pPr>
-        <w:numPr>
-          <w:ilvl w:val="0"/>
-          <w:numId w:val="29"/>
-        </w:numPr>
-      </w:pPr>
-      <w:r>
-        <w:t>버그 수정 및 업데이트</w:t>
-      </w:r>
-    </w:p>
-    <w:p>
-      <w:pPr>
-        <w:numPr>
-          <w:ilvl w:val="0"/>
-          <w:numId w:val="29"/>
-        </w:numPr>
-      </w:pPr>
-      <w:r>
-        <w:t>장기 유지 여부 판단</w:t>
-      </w:r>
-    </w:p>
-    <w:p/>
-    <w:p>
-      <w:r>
-        <w:rPr>
-          <w:rFonts w:hint="eastAsia"/>
+        <w:rPr>
+          <w:b/>
+          <w:bCs/>
+        </w:rPr>
+      </w:pPr>
+      <w:r>
+        <w:rPr>
           <w:noProof/>
         </w:rPr>
         <w:lastRenderedPageBreak/>
         <w:drawing>
-          <wp:inline distT="0" distB="0" distL="0" distR="0" wp14:anchorId="0418EE94" wp14:editId="30A76975">
-            <wp:extent cx="5731510" cy="5808980"/>
-            <wp:effectExtent l="19050" t="19050" r="21590" b="20320"/>
-            <wp:docPr id="1202398639" name="그림 14"/>
+          <wp:inline distT="0" distB="0" distL="0" distR="0" wp14:anchorId="5FB92967" wp14:editId="10F9E801">
+            <wp:extent cx="5731510" cy="3223895"/>
+            <wp:effectExtent l="19050" t="19050" r="21590" b="14605"/>
+            <wp:docPr id="809806031" name="그림 8" descr="텍스트, 스크린샷, 디스플레이, 번호이(가) 표시된 사진&#10;&#10;AI가 생성한 콘텐츠는 부정확할 수 있습니다."/>
             <wp:cNvGraphicFramePr>
               <a:graphicFrameLocks xmlns:a="http://schemas.openxmlformats.org/drawingml/2006/main" noChangeAspect="1"/>
             </wp:cNvGraphicFramePr>
@@ -6514,7 +4433,7 @@
               <a:graphicData uri="http://schemas.openxmlformats.org/drawingml/2006/picture">
                 <pic:pic xmlns:pic="http://schemas.openxmlformats.org/drawingml/2006/picture">
                   <pic:nvPicPr>
-                    <pic:cNvPr id="0" name="Picture 85"/>
+                    <pic:cNvPr id="809806031" name="그림 8" descr="텍스트, 스크린샷, 디스플레이, 번호이(가) 표시된 사진&#10;&#10;AI가 생성한 콘텐츠는 부정확할 수 있습니다."/>
                     <pic:cNvPicPr>
                       <a:picLocks noChangeAspect="1" noChangeArrowheads="1"/>
                     </pic:cNvPicPr>
@@ -6535,7 +4454,7 @@
                   <pic:spPr bwMode="auto">
                     <a:xfrm>
                       <a:off x="0" y="0"/>
-                      <a:ext cx="5731510" cy="5808980"/>
+                      <a:ext cx="5731510" cy="3223895"/>
                     </a:xfrm>
                     <a:prstGeom prst="rect">
                       <a:avLst/>
@@ -6553,20 +4472,1257 @@
           </wp:inline>
         </w:drawing>
       </w:r>
+    </w:p>
+    <w:p>
+      <w:pPr>
+        <w:rPr>
+          <w:b/>
+          <w:bCs/>
+          <w:strike/>
+        </w:rPr>
+      </w:pPr>
       <w:r>
         <w:rPr>
           <w:rFonts w:hint="eastAsia"/>
+          <w:b/>
+          <w:bCs/>
+          <w:strike/>
+        </w:rPr>
+        <w:t>9)</w:t>
+      </w:r>
+      <w:r>
+        <w:rPr>
+          <w:b/>
+          <w:bCs/>
+          <w:strike/>
+        </w:rPr>
+        <w:t xml:space="preserve"> 추천/리마인드 화면</w:t>
+      </w:r>
+      <w:r>
+        <w:rPr>
+          <w:rFonts w:hint="eastAsia"/>
+          <w:b/>
+          <w:bCs/>
+          <w:strike/>
+        </w:rPr>
+        <w:t xml:space="preserve"> (업데이트 시 반영 항목)</w:t>
+      </w:r>
+    </w:p>
+    <w:p>
+      <w:pPr>
+        <w:numPr>
+          <w:ilvl w:val="0"/>
+          <w:numId w:val="35"/>
+        </w:numPr>
+        <w:rPr>
+          <w:b/>
+          <w:bCs/>
+          <w:strike/>
+        </w:rPr>
+      </w:pPr>
+      <w:r>
+        <w:rPr>
+          <w:b/>
+          <w:bCs/>
+          <w:strike/>
+        </w:rPr>
+        <w:t>1년 전 오늘 썼던 화장품 리스트</w:t>
+      </w:r>
+    </w:p>
+    <w:p>
+      <w:pPr>
+        <w:numPr>
+          <w:ilvl w:val="0"/>
+          <w:numId w:val="35"/>
+        </w:numPr>
+        <w:rPr>
+          <w:b/>
+          <w:bCs/>
+          <w:strike/>
+        </w:rPr>
+      </w:pPr>
+      <w:r>
+        <w:rPr>
+          <w:b/>
+          <w:bCs/>
+          <w:strike/>
+        </w:rPr>
+        <w:t>계절 회고 추천: "작년 봄에 잘 썼던 템" 리스트</w:t>
+      </w:r>
+    </w:p>
+    <w:p>
+      <w:pPr>
+        <w:numPr>
+          <w:ilvl w:val="0"/>
+          <w:numId w:val="35"/>
+        </w:numPr>
+        <w:rPr>
+          <w:b/>
+          <w:bCs/>
+          <w:strike/>
+        </w:rPr>
+      </w:pPr>
+      <w:r>
+        <w:rPr>
+          <w:b/>
+          <w:bCs/>
+          <w:strike/>
+        </w:rPr>
+        <w:t>리마인드 보기 전용 (수정 불가, 참고용)</w:t>
+      </w:r>
+    </w:p>
+    <w:p>
+      <w:pPr>
+        <w:rPr>
+          <w:b/>
+          <w:bCs/>
+        </w:rPr>
+      </w:pPr>
+      <w:r>
+        <w:rPr>
+          <w:b/>
+          <w:bCs/>
+        </w:rPr>
+        <w:pict w14:anchorId="37DCC95B">
+          <v:rect id="_x0000_i1041" style="width:0;height:1.5pt" o:hralign="center" o:hrstd="t" o:hr="t" fillcolor="#a0a0a0" stroked="f"/>
+        </w:pict>
+      </w:r>
+    </w:p>
+    <w:p>
+      <w:pPr>
+        <w:rPr>
+          <w:b/>
+          <w:bCs/>
+        </w:rPr>
+      </w:pPr>
+      <w:r>
+        <w:rPr>
+          <w:rFonts w:hint="eastAsia"/>
+          <w:b/>
+          <w:bCs/>
+        </w:rPr>
+        <w:t xml:space="preserve">15. </w:t>
+      </w:r>
+      <w:r>
+        <w:rPr>
+          <w:b/>
+          <w:bCs/>
+        </w:rPr>
+        <w:t xml:space="preserve">Google Play 출시를 목표로 한 </w:t>
+      </w:r>
+      <w:r>
+        <w:rPr>
+          <w:rFonts w:hint="eastAsia"/>
+          <w:b/>
+          <w:bCs/>
+        </w:rPr>
+        <w:t>개발 일정의 단계</w:t>
+      </w:r>
+    </w:p>
+    <w:p>
+      <w:pPr>
+        <w:rPr>
+          <w:b/>
+          <w:bCs/>
+        </w:rPr>
+      </w:pPr>
+      <w:r>
+        <w:rPr>
+          <w:b/>
+          <w:bCs/>
+        </w:rPr>
+        <w:t>(1) 아이디어 구체화 및 계획 수립</w:t>
+      </w:r>
+    </w:p>
+    <w:p>
+      <w:pPr>
+        <w:numPr>
+          <w:ilvl w:val="0"/>
+          <w:numId w:val="21"/>
+        </w:numPr>
+      </w:pPr>
+      <w:r>
+        <w:rPr>
+          <w:b/>
+          <w:bCs/>
+        </w:rPr>
+        <w:t>앱</w:t>
+      </w:r>
+      <w:r>
+        <w:rPr>
+          <w:rFonts w:hint="eastAsia"/>
+          <w:b/>
+          <w:bCs/>
+        </w:rPr>
+        <w:t>의 목적과 주요 기능 정의</w:t>
+      </w:r>
+      <w:r>
+        <w:br/>
+      </w:r>
+      <w:r>
+        <w:rPr>
+          <w:b/>
+          <w:bCs/>
+        </w:rPr>
+        <w:t>: 화장품 사용 주기 + 후기 기록 앱</w:t>
+      </w:r>
+    </w:p>
+    <w:p>
+      <w:pPr>
+        <w:numPr>
+          <w:ilvl w:val="0"/>
+          <w:numId w:val="21"/>
+        </w:numPr>
+      </w:pPr>
+      <w:r>
+        <w:rPr>
+          <w:b/>
+          <w:bCs/>
+        </w:rPr>
+        <w:t>타겟 사용자</w:t>
+      </w:r>
+      <w:r>
+        <w:rPr>
+          <w:rFonts w:hint="eastAsia"/>
+          <w:b/>
+          <w:bCs/>
+        </w:rPr>
+        <w:t xml:space="preserve"> 및 시장 조사</w:t>
+      </w:r>
+      <w:r>
+        <w:rPr>
+          <w:b/>
+          <w:bCs/>
+        </w:rPr>
+        <w:br/>
+      </w:r>
+      <w:r>
+        <w:t>: 일반 사용자 (자기 관리형 뷰티앱)</w:t>
+      </w:r>
+    </w:p>
+    <w:p>
+      <w:pPr>
+        <w:numPr>
+          <w:ilvl w:val="0"/>
+          <w:numId w:val="21"/>
+        </w:numPr>
+      </w:pPr>
+      <w:r>
+        <w:rPr>
+          <w:rFonts w:hint="eastAsia"/>
+          <w:b/>
+          <w:bCs/>
+        </w:rPr>
+        <w:t>프로젝트 목표 설정 및 초안 작성</w:t>
+      </w:r>
+    </w:p>
+    <w:p>
+      <w:pPr>
+        <w:ind w:left="220" w:hangingChars="100" w:hanging="220"/>
+      </w:pPr>
+      <w:r>
+        <w:rPr>
+          <w:b/>
+          <w:bCs/>
+        </w:rPr>
+        <w:t>(2) 기획 및 설계</w:t>
+      </w:r>
+      <w:r>
+        <w:br/>
+      </w:r>
+      <w:r>
+        <w:rPr>
+          <w:rFonts w:hint="eastAsia"/>
+        </w:rPr>
+        <w:t xml:space="preserve">: </w:t>
+      </w:r>
+      <w:r>
+        <w:t xml:space="preserve">간단한 회원가입 또는 </w:t>
+      </w:r>
+      <w:r>
+        <w:rPr>
+          <w:b/>
+          <w:bCs/>
+        </w:rPr>
+        <w:t>회원가입 없이 바로 사용</w:t>
+      </w:r>
+      <w:r>
+        <w:t xml:space="preserve"> UX 설계</w:t>
+      </w:r>
+    </w:p>
+    <w:p>
+      <w:pPr>
+        <w:numPr>
+          <w:ilvl w:val="0"/>
+          <w:numId w:val="22"/>
+        </w:numPr>
+      </w:pPr>
+      <w:r>
+        <w:rPr>
+          <w:b/>
+          <w:bCs/>
+        </w:rPr>
+        <w:t>기능 목록 확정</w:t>
+      </w:r>
+    </w:p>
+    <w:p>
+      <w:pPr>
+        <w:numPr>
+          <w:ilvl w:val="0"/>
+          <w:numId w:val="22"/>
+        </w:numPr>
+        <w:rPr>
+          <w:b/>
+          <w:bCs/>
+        </w:rPr>
+      </w:pPr>
+      <w:r>
+        <w:rPr>
+          <w:rFonts w:hint="eastAsia"/>
+          <w:b/>
+          <w:bCs/>
+        </w:rPr>
+        <w:t xml:space="preserve">앱 </w:t>
+      </w:r>
+      <w:r>
+        <w:rPr>
+          <w:rFonts w:hint="eastAsia"/>
+          <w:b/>
+          <w:bCs/>
+        </w:rPr>
+        <w:t>정보</w:t>
+      </w:r>
+      <w:r>
+        <w:rPr>
+          <w:rFonts w:hint="eastAsia"/>
+          <w:b/>
+          <w:bCs/>
         </w:rPr>
         <w:t xml:space="preserve"> </w:t>
       </w:r>
-    </w:p>
-    <w:p>
-      <w:r>
+      <w:r>
+        <w:rPr>
+          <w:rFonts w:hint="eastAsia"/>
+          <w:b/>
+          <w:bCs/>
+        </w:rPr>
+        <w:t>구조(IA) 및 사용자 흐름(User case diagram) 작성</w:t>
+      </w:r>
+    </w:p>
+    <w:p>
+      <w:pPr>
+        <w:numPr>
+          <w:ilvl w:val="0"/>
+          <w:numId w:val="22"/>
+        </w:numPr>
+      </w:pPr>
+      <w:r>
+        <w:rPr>
+          <w:b/>
+          <w:bCs/>
+        </w:rPr>
+        <w:lastRenderedPageBreak/>
+        <w:t>와이어프레임 제작</w:t>
+      </w:r>
+    </w:p>
+    <w:p>
+      <w:pPr>
+        <w:numPr>
+          <w:ilvl w:val="0"/>
+          <w:numId w:val="22"/>
+        </w:numPr>
+      </w:pPr>
+      <w:r>
+        <w:rPr>
+          <w:b/>
+          <w:bCs/>
+        </w:rPr>
+        <w:t>플레이스토어 페이지 정보 구상</w:t>
+      </w:r>
+    </w:p>
+    <w:p>
+      <w:pPr>
+        <w:numPr>
+          <w:ilvl w:val="1"/>
+          <w:numId w:val="22"/>
+        </w:numPr>
+      </w:pPr>
+      <w:r>
+        <w:t>앱 이름</w:t>
+      </w:r>
+      <w:r>
+        <w:rPr>
+          <w:rFonts w:hint="eastAsia"/>
+        </w:rPr>
+        <w:t xml:space="preserve"> : MY SKINCARE MATE</w:t>
+      </w:r>
+    </w:p>
+    <w:p>
+      <w:pPr>
+        <w:numPr>
+          <w:ilvl w:val="1"/>
+          <w:numId w:val="22"/>
+        </w:numPr>
+        <w:rPr>
+          <w:b/>
+          <w:bCs/>
+        </w:rPr>
+      </w:pPr>
+      <w:r>
+        <w:t>설명</w:t>
+      </w:r>
+      <w:r>
+        <w:rPr>
+          <w:rFonts w:hint="eastAsia"/>
+        </w:rPr>
+        <w:t xml:space="preserve"> : </w:t>
+      </w:r>
+      <w:r>
+        <w:rPr>
+          <w:rFonts w:hint="eastAsia"/>
+        </w:rPr>
+        <w:t xml:space="preserve">이 앱은 </w:t>
+      </w:r>
+      <w:r>
+        <w:t xml:space="preserve">사용자가 </w:t>
+      </w:r>
+      <w:r>
+        <w:rPr>
+          <w:rFonts w:hint="eastAsia"/>
+        </w:rPr>
+        <w:t>자신이 사용하는 화장품 정보를 등록하고,</w:t>
+      </w:r>
+      <w:r>
+        <w:t xml:space="preserve"> </w:t>
+      </w:r>
+      <w:r>
+        <w:rPr>
+          <w:rFonts w:hint="eastAsia"/>
+        </w:rPr>
+        <w:t xml:space="preserve">설정한 </w:t>
+      </w:r>
+      <w:r>
+        <w:t>사용 주기에 따</w:t>
+      </w:r>
+      <w:r>
+        <w:rPr>
+          <w:rFonts w:hint="eastAsia"/>
+        </w:rPr>
+        <w:t>른</w:t>
+      </w:r>
+      <w:r>
+        <w:t xml:space="preserve"> 오늘 </w:t>
+      </w:r>
+      <w:r>
+        <w:rPr>
+          <w:rFonts w:hint="eastAsia"/>
+        </w:rPr>
+        <w:t>사용</w:t>
+      </w:r>
+      <w:r>
+        <w:t>할 화장품</w:t>
+      </w:r>
+      <w:r>
+        <w:rPr>
+          <w:rFonts w:hint="eastAsia"/>
+        </w:rPr>
+        <w:t xml:space="preserve"> 목록</w:t>
+      </w:r>
+      <w:r>
+        <w:t xml:space="preserve">을 보여주고, </w:t>
+      </w:r>
+      <w:r>
+        <w:rPr>
+          <w:rFonts w:hint="eastAsia"/>
+        </w:rPr>
+        <w:t xml:space="preserve">사용자가 </w:t>
+      </w:r>
+      <w:r>
+        <w:t>사용 여부를 체크하</w:t>
+      </w:r>
+      <w:r>
+        <w:rPr>
+          <w:rFonts w:hint="eastAsia"/>
+        </w:rPr>
+        <w:t xml:space="preserve">고, </w:t>
+      </w:r>
+      <w:r>
+        <w:t xml:space="preserve">지정한 시간에 푸시 알림을 </w:t>
+      </w:r>
+      <w:r>
+        <w:rPr>
+          <w:rFonts w:hint="eastAsia"/>
+        </w:rPr>
+        <w:t>발송하는 기능을 제공합니다.</w:t>
+      </w:r>
+      <w:r>
+        <w:br/>
+      </w:r>
+      <w:r>
+        <w:rPr>
+          <w:rFonts w:hint="eastAsia"/>
+        </w:rPr>
+        <w:t>사용자는 이러한 기능들을 통해 피부를 개선할 수 있습니다.</w:t>
+      </w:r>
+    </w:p>
+    <w:p>
+      <w:pPr>
+        <w:rPr>
+          <w:b/>
+          <w:bCs/>
+        </w:rPr>
+      </w:pPr>
+      <w:r>
+        <w:rPr>
+          <w:b/>
+          <w:bCs/>
+        </w:rPr>
+        <w:t>(3) 개발 환경 설정</w:t>
+      </w:r>
+    </w:p>
+    <w:p>
+      <w:pPr>
+        <w:numPr>
+          <w:ilvl w:val="0"/>
+          <w:numId w:val="23"/>
+        </w:numPr>
+      </w:pPr>
+      <w:r>
+        <w:rPr>
+          <w:rFonts w:hint="eastAsia"/>
+        </w:rPr>
+        <w:t>개발 플랫폼 결정</w:t>
+      </w:r>
+      <w:r>
+        <w:br/>
+      </w:r>
+      <w:r>
+        <w:rPr>
+          <w:rFonts w:hint="eastAsia"/>
+        </w:rPr>
+        <w:t xml:space="preserve">: </w:t>
+      </w:r>
+      <w:r>
+        <w:t xml:space="preserve">Flutter + Android </w:t>
+      </w:r>
+      <w:r>
+        <w:rPr>
+          <w:rFonts w:hint="eastAsia"/>
+        </w:rPr>
+        <w:t xml:space="preserve">Studio </w:t>
+      </w:r>
+      <w:r>
+        <w:t>환경 구축 (에뮬레이터, 실기기 테스트)</w:t>
+      </w:r>
+    </w:p>
+    <w:p>
+      <w:pPr>
+        <w:numPr>
+          <w:ilvl w:val="0"/>
+          <w:numId w:val="23"/>
+        </w:numPr>
+      </w:pPr>
+      <w:r>
+        <w:rPr>
+          <w:rFonts w:hint="eastAsia"/>
+        </w:rPr>
+        <w:t>필요한 툴 및 라이브러리 세팅</w:t>
+      </w:r>
+    </w:p>
+    <w:p>
+      <w:pPr>
+        <w:numPr>
+          <w:ilvl w:val="0"/>
+          <w:numId w:val="23"/>
+        </w:numPr>
+      </w:pPr>
+      <w:r>
+        <w:t>로컬 데이터 저장소 선정</w:t>
+      </w:r>
+      <w:r>
+        <w:br/>
+      </w:r>
+      <w:r>
+        <w:rPr>
+          <w:rFonts w:hint="eastAsia"/>
+        </w:rPr>
+        <w:t xml:space="preserve">: </w:t>
+      </w:r>
+      <w:r>
+        <w:t>회원가입 없</w:t>
+      </w:r>
+      <w:r>
+        <w:rPr>
+          <w:rFonts w:hint="eastAsia"/>
+        </w:rPr>
+        <w:t>이 사용하고</w:t>
+      </w:r>
+      <w:r>
+        <w:t xml:space="preserve"> 단말에 모든 데이터를 저장</w:t>
+      </w:r>
+      <w:r>
+        <w:rPr>
+          <w:rFonts w:hint="eastAsia"/>
+        </w:rPr>
+        <w:t>할 것이므로</w:t>
+      </w:r>
+      <w:r>
+        <w:t>, Firebase 같은 원격 백엔드를 쓰지 않고 로컬 스토리지만으로 구현</w:t>
+      </w:r>
+      <w:r>
+        <w:rPr>
+          <w:rFonts w:hint="eastAsia"/>
+        </w:rPr>
+        <w:t>.</w:t>
+      </w:r>
+      <w:r>
+        <w:br/>
+      </w:r>
+      <w:r>
+        <w:rPr>
+          <w:rFonts w:hint="eastAsia"/>
+        </w:rPr>
+        <w:t xml:space="preserve">: </w:t>
+      </w:r>
+      <w:r>
+        <w:t>SharedPreferences</w:t>
+      </w:r>
+      <w:r>
+        <w:rPr>
+          <w:rFonts w:hint="eastAsia"/>
+        </w:rPr>
+        <w:t>와 Drift 함께 사용.</w:t>
+      </w:r>
+      <w:r>
+        <w:br/>
+      </w:r>
+      <w:r>
+        <w:rPr>
+          <w:rFonts w:hint="eastAsia"/>
+        </w:rPr>
+        <w:t xml:space="preserve"> - SharedPreferences</w:t>
+      </w:r>
+      <w:r>
+        <w:t>에</w:t>
+      </w:r>
+      <w:r>
+        <w:rPr>
+          <w:rFonts w:hint="eastAsia"/>
+        </w:rPr>
+        <w:t>는 설정을 키-값으로 저장.</w:t>
+      </w:r>
+      <w:r>
+        <w:br/>
+      </w:r>
+      <w:r>
+        <w:rPr>
+          <w:rFonts w:hint="eastAsia"/>
+        </w:rPr>
+        <w:t>(</w:t>
+      </w:r>
+      <w:r>
+        <w:t>데이터를 빠르고 간단하게 저장하고 가져</w:t>
+      </w:r>
+      <w:r>
+        <w:rPr>
+          <w:rFonts w:hint="eastAsia"/>
+        </w:rPr>
+        <w:t>올 때 유용하므로)</w:t>
+      </w:r>
+      <w:r>
+        <w:br/>
+      </w:r>
+      <w:r>
+        <w:rPr>
+          <w:rFonts w:hint="eastAsia"/>
+        </w:rPr>
+        <w:t xml:space="preserve"> - </w:t>
+      </w:r>
+      <w:r>
+        <w:t>Drift</w:t>
+      </w:r>
+      <w:r>
+        <w:rPr>
+          <w:rFonts w:hint="eastAsia"/>
+        </w:rPr>
+        <w:t>에는 화장품 정보, 사용 주기 및 평가 데이터 저장</w:t>
+      </w:r>
+      <w:r>
+        <w:br/>
+      </w:r>
+      <w:r>
+        <w:rPr>
+          <w:rFonts w:hint="eastAsia"/>
+        </w:rPr>
+        <w:t>1) Drift를 주요 저장소로 선정한 이유</w:t>
+      </w:r>
+      <w:r>
+        <w:br/>
+      </w:r>
+      <w:r>
+        <w:rPr>
+          <w:rFonts w:hint="eastAsia"/>
+        </w:rPr>
+        <w:t>- 테이블</w:t>
+      </w:r>
+      <w:r>
+        <w:t xml:space="preserve"> 스키마를 Dart 코드로 정의하고 컴파일 시 타입 검증이 되므로, SQL 작성 중 컬럼 오류를 미연에 방지할 수 있습니다.</w:t>
+      </w:r>
+      <w:r>
+        <w:br/>
+      </w:r>
+      <w:r>
+        <w:rPr>
+          <w:rFonts w:hint="eastAsia"/>
+        </w:rPr>
+        <w:t>- 버전별</w:t>
+      </w:r>
+      <w:r>
+        <w:t xml:space="preserve"> 마이그레이션을 자동 생성/관리해 주어 향후 스키마 변경 시 수작업 부담이 크게 줄어듭니다.</w:t>
+      </w:r>
+      <w:r>
+        <w:br/>
+      </w:r>
+      <w:r>
+        <w:rPr>
+          <w:rFonts w:hint="eastAsia"/>
+        </w:rPr>
+        <w:t xml:space="preserve">- </w:t>
+      </w:r>
+      <w:r>
+        <w:t>ORM 형태의 CRUD API를 제공해, 복잡한 조인·필터·정렬 로직을 쉽게 작성할 수 있어 개발 생산성이 높아집니다.</w:t>
+      </w:r>
+      <w:r>
+        <w:br/>
+      </w:r>
+      <w:r>
+        <w:rPr>
+          <w:rFonts w:hint="eastAsia"/>
+        </w:rPr>
+        <w:t>- 외래</w:t>
+      </w:r>
+      <w:r>
+        <w:t xml:space="preserve"> 키 제약과 인덱스 설정을 그대로 사용할 수 있어, 로컬에서도 MariaDB처럼 관계형 구조를 유지하며 성능 최적화가 가능합니다.</w:t>
+      </w:r>
+      <w:r>
+        <w:br/>
+      </w:r>
+      <w:r>
+        <w:rPr>
+          <w:rFonts w:hint="eastAsia"/>
+        </w:rPr>
+        <w:t>- 비동기</w:t>
+      </w:r>
+      <w:r>
+        <w:t xml:space="preserve"> 쿼리 지원으로 UI가 멈추지 않고, 쿼리 결과를 타입 안전 객체로 받아 유지보수와 리팩터링이 용이합니다.</w:t>
+      </w:r>
+    </w:p>
+    <w:p>
+      <w:pPr>
+        <w:numPr>
+          <w:ilvl w:val="0"/>
+          <w:numId w:val="23"/>
+        </w:numPr>
+      </w:pPr>
+      <w:r>
+        <w:t>버전 관리</w:t>
+      </w:r>
+      <w:r>
+        <w:rPr>
+          <w:rFonts w:hint="eastAsia"/>
+        </w:rPr>
+        <w:t xml:space="preserve"> 시스템 설정</w:t>
+      </w:r>
+      <w:r>
+        <w:t xml:space="preserve"> (Git)</w:t>
+      </w:r>
+    </w:p>
+    <w:p>
+      <w:pPr>
+        <w:rPr>
+          <w:b/>
+          <w:bCs/>
+        </w:rPr>
+      </w:pPr>
+      <w:r>
+        <w:rPr>
+          <w:b/>
+          <w:bCs/>
+        </w:rPr>
+        <w:t>(4) 기능 개발</w:t>
+      </w:r>
+    </w:p>
+    <w:p>
+      <w:pPr>
+        <w:numPr>
+          <w:ilvl w:val="0"/>
+          <w:numId w:val="24"/>
+        </w:numPr>
+      </w:pPr>
+      <w:r>
+        <w:rPr>
+          <w:rFonts w:hint="eastAsia"/>
+        </w:rPr>
+        <w:lastRenderedPageBreak/>
+        <w:t>화장품 등록 기능</w:t>
+      </w:r>
+    </w:p>
+    <w:p>
+      <w:pPr>
+        <w:numPr>
+          <w:ilvl w:val="0"/>
+          <w:numId w:val="24"/>
+        </w:numPr>
+      </w:pPr>
+      <w:r>
+        <w:rPr>
+          <w:rFonts w:hint="eastAsia"/>
+        </w:rPr>
+        <w:t>등록한 화장품 목록 보기 기능</w:t>
+      </w:r>
+    </w:p>
+    <w:p>
+      <w:pPr>
+        <w:numPr>
+          <w:ilvl w:val="0"/>
+          <w:numId w:val="24"/>
+        </w:numPr>
+      </w:pPr>
+      <w:r>
+        <w:rPr>
+          <w:rFonts w:hint="eastAsia"/>
+        </w:rPr>
+        <w:t>등록된 화장품 편집</w:t>
+      </w:r>
+    </w:p>
+    <w:p>
+      <w:pPr>
+        <w:numPr>
+          <w:ilvl w:val="0"/>
+          <w:numId w:val="24"/>
+        </w:numPr>
+      </w:pPr>
+      <w:r>
+        <w:rPr>
+          <w:rFonts w:hint="eastAsia"/>
+        </w:rPr>
+        <w:t>화장품 사용 체크</w:t>
+      </w:r>
+    </w:p>
+    <w:p>
+      <w:pPr>
+        <w:numPr>
+          <w:ilvl w:val="0"/>
+          <w:numId w:val="24"/>
+        </w:numPr>
+      </w:pPr>
+      <w:r>
+        <w:rPr>
+          <w:rFonts w:hint="eastAsia"/>
+        </w:rPr>
+        <w:t>대시보드</w:t>
+      </w:r>
+    </w:p>
+    <w:p>
+      <w:pPr>
+        <w:numPr>
+          <w:ilvl w:val="0"/>
+          <w:numId w:val="24"/>
+        </w:numPr>
+      </w:pPr>
+      <w:r>
+        <w:rPr>
+          <w:rFonts w:hint="eastAsia"/>
+        </w:rPr>
+        <w:t>푸시 알림</w:t>
+      </w:r>
+    </w:p>
+    <w:p>
+      <w:pPr>
+        <w:numPr>
+          <w:ilvl w:val="0"/>
+          <w:numId w:val="24"/>
+        </w:numPr>
+      </w:pPr>
+      <w:r>
+        <w:rPr>
+          <w:rFonts w:hint="eastAsia"/>
+        </w:rPr>
+        <w:t>사용 평가</w:t>
+      </w:r>
+    </w:p>
+    <w:p>
+      <w:r>
+        <w:rPr>
+          <w:b/>
+          <w:bCs/>
+        </w:rPr>
+        <w:t>(5) 테스트</w:t>
+      </w:r>
+    </w:p>
+    <w:p>
+      <w:pPr>
+        <w:numPr>
+          <w:ilvl w:val="0"/>
+          <w:numId w:val="25"/>
+        </w:numPr>
+      </w:pPr>
+      <w:r>
+        <w:t>실제 안드로이드 기기에서 테스트</w:t>
+      </w:r>
+    </w:p>
+    <w:p>
+      <w:pPr>
+        <w:numPr>
+          <w:ilvl w:val="0"/>
+          <w:numId w:val="25"/>
+        </w:numPr>
+      </w:pPr>
+      <w:r>
+        <w:t>사용자 피드백 수집</w:t>
+      </w:r>
+    </w:p>
+    <w:p>
+      <w:pPr>
+        <w:numPr>
+          <w:ilvl w:val="0"/>
+          <w:numId w:val="25"/>
+        </w:numPr>
+        <w:rPr>
+          <w:b/>
+          <w:bCs/>
+        </w:rPr>
+      </w:pPr>
+      <w:r>
+        <w:t>동작/디자인 개선</w:t>
+      </w:r>
+      <w:r>
+        <w:rPr>
+          <w:rFonts w:hint="eastAsia"/>
+        </w:rPr>
+        <w:t xml:space="preserve"> 사항 정리</w:t>
+      </w:r>
+    </w:p>
+    <w:p>
+      <w:pPr>
+        <w:rPr>
+          <w:b/>
+          <w:bCs/>
+        </w:rPr>
+      </w:pPr>
+      <w:r>
+        <w:rPr>
+          <w:b/>
+          <w:bCs/>
+        </w:rPr>
+        <w:t>(6) 디버깅 및 수정</w:t>
+      </w:r>
+    </w:p>
+    <w:p>
+      <w:pPr>
+        <w:numPr>
+          <w:ilvl w:val="0"/>
+          <w:numId w:val="26"/>
+        </w:numPr>
+      </w:pPr>
+      <w:r>
+        <w:t xml:space="preserve">발견된 </w:t>
+      </w:r>
+      <w:r>
+        <w:rPr>
+          <w:rFonts w:hint="eastAsia"/>
+        </w:rPr>
+        <w:t>오류 및 버그 수정</w:t>
+      </w:r>
+    </w:p>
+    <w:p>
+      <w:pPr>
+        <w:numPr>
+          <w:ilvl w:val="0"/>
+          <w:numId w:val="26"/>
+        </w:numPr>
+      </w:pPr>
+      <w:r>
+        <w:t>성능 최적화</w:t>
+      </w:r>
+    </w:p>
+    <w:p>
+      <w:pPr>
+        <w:numPr>
+          <w:ilvl w:val="0"/>
+          <w:numId w:val="26"/>
+        </w:numPr>
+      </w:pPr>
+      <w:r>
+        <w:t>디자인</w:t>
+      </w:r>
+      <w:r>
+        <w:rPr>
+          <w:rFonts w:hint="eastAsia"/>
+        </w:rPr>
+        <w:t xml:space="preserve"> 및 기능 피드백 반영</w:t>
+      </w:r>
+    </w:p>
+    <w:p>
+      <w:pPr>
+        <w:rPr>
+          <w:b/>
+          <w:bCs/>
+        </w:rPr>
+      </w:pPr>
+      <w:r>
+        <w:rPr>
+          <w:b/>
+          <w:bCs/>
+        </w:rPr>
+        <w:t>(7) 배포 준비</w:t>
+      </w:r>
+      <w:r>
+        <w:rPr>
+          <w:rFonts w:hint="eastAsia"/>
+          <w:b/>
+          <w:bCs/>
+        </w:rPr>
+        <w:t xml:space="preserve"> (기말 발표는 여기까지 준비)</w:t>
+      </w:r>
+    </w:p>
+    <w:p>
+      <w:pPr>
+        <w:numPr>
+          <w:ilvl w:val="0"/>
+          <w:numId w:val="27"/>
+        </w:numPr>
+      </w:pPr>
+      <w:r>
+        <w:rPr>
+          <w:b/>
+          <w:bCs/>
+        </w:rPr>
+        <w:t>앱 아이콘, 스플래시 화면 추가</w:t>
+      </w:r>
+    </w:p>
+    <w:p>
+      <w:pPr>
+        <w:numPr>
+          <w:ilvl w:val="0"/>
+          <w:numId w:val="27"/>
+        </w:numPr>
+      </w:pPr>
+      <w:r>
+        <w:rPr>
+          <w:b/>
+          <w:bCs/>
+        </w:rPr>
+        <w:t>개인정보 처리방침 작성</w:t>
+      </w:r>
+      <w:r>
+        <w:t xml:space="preserve"> (플레이스토어 요구사항)</w:t>
+      </w:r>
+    </w:p>
+    <w:p>
+      <w:pPr>
+        <w:numPr>
+          <w:ilvl w:val="0"/>
+          <w:numId w:val="27"/>
+        </w:numPr>
+      </w:pPr>
+      <w:r>
+        <w:rPr>
+          <w:b/>
+          <w:bCs/>
+        </w:rPr>
+        <w:t>앱 번들(.aab) 빌드</w:t>
+      </w:r>
+    </w:p>
+    <w:p>
+      <w:pPr>
+        <w:numPr>
+          <w:ilvl w:val="0"/>
+          <w:numId w:val="27"/>
+        </w:numPr>
+        <w:rPr>
+          <w:b/>
+          <w:bCs/>
+        </w:rPr>
+      </w:pPr>
+      <w:r>
+        <w:rPr>
+          <w:b/>
+          <w:bCs/>
+        </w:rPr>
+        <w:t>플레이콘솔에 앱 등록</w:t>
+      </w:r>
+    </w:p>
+    <w:p>
+      <w:pPr>
+        <w:numPr>
+          <w:ilvl w:val="0"/>
+          <w:numId w:val="27"/>
+        </w:numPr>
+        <w:rPr>
+          <w:b/>
+          <w:bCs/>
+        </w:rPr>
+      </w:pPr>
+      <w:r>
+        <w:rPr>
+          <w:b/>
+          <w:bCs/>
+        </w:rPr>
+        <w:t>앱 설명, 스크린샷, 정책 문서 업로드</w:t>
+      </w:r>
+    </w:p>
+    <w:p>
+      <w:pPr>
+        <w:numPr>
+          <w:ilvl w:val="0"/>
+          <w:numId w:val="27"/>
+        </w:numPr>
+        <w:rPr>
+          <w:b/>
+          <w:bCs/>
+        </w:rPr>
+      </w:pPr>
+      <w:r>
+        <w:rPr>
+          <w:b/>
+          <w:bCs/>
+        </w:rPr>
+        <w:t>내부 테스트 트랙 업로드 및 테스트</w:t>
+      </w:r>
+    </w:p>
+    <w:p>
+      <w:pPr>
+        <w:rPr>
+          <w:b/>
+          <w:bCs/>
+        </w:rPr>
+      </w:pPr>
+      <w:r>
+        <w:rPr>
+          <w:b/>
+          <w:bCs/>
+        </w:rPr>
+        <w:t>(8) 출시</w:t>
+      </w:r>
+      <w:r>
+        <w:rPr>
+          <w:rFonts w:hint="eastAsia"/>
+          <w:b/>
+          <w:bCs/>
+        </w:rPr>
+        <w:t xml:space="preserve"> (여기서부터는 방학 중 계획</w:t>
+      </w:r>
+      <w:r>
+        <w:rPr>
+          <w:rFonts w:hint="eastAsia"/>
+          <w:b/>
+          <w:bCs/>
+        </w:rPr>
+        <w:t>이므로 간트 차트에는 생략</w:t>
+      </w:r>
+      <w:r>
+        <w:rPr>
+          <w:rFonts w:hint="eastAsia"/>
+          <w:b/>
+          <w:bCs/>
+        </w:rPr>
+        <w:t>)</w:t>
+      </w:r>
+    </w:p>
+    <w:p>
+      <w:pPr>
+        <w:numPr>
+          <w:ilvl w:val="0"/>
+          <w:numId w:val="28"/>
+        </w:numPr>
+      </w:pPr>
+      <w:r>
+        <w:t>앱 심사 요청</w:t>
+      </w:r>
+    </w:p>
+    <w:p>
+      <w:pPr>
+        <w:numPr>
+          <w:ilvl w:val="0"/>
+          <w:numId w:val="28"/>
+        </w:numPr>
+      </w:pPr>
+      <w:r>
+        <w:t>승인 후 출시</w:t>
+      </w:r>
+    </w:p>
+    <w:p>
+      <w:pPr>
+        <w:numPr>
+          <w:ilvl w:val="0"/>
+          <w:numId w:val="28"/>
+        </w:numPr>
+      </w:pPr>
+      <w:r>
+        <w:lastRenderedPageBreak/>
+        <w:t>출시 알림 및 주변에 공유</w:t>
+      </w:r>
+    </w:p>
+    <w:p>
+      <w:pPr>
+        <w:rPr>
+          <w:b/>
+          <w:bCs/>
+        </w:rPr>
+      </w:pPr>
+      <w:r>
+        <w:rPr>
+          <w:b/>
+          <w:bCs/>
+        </w:rPr>
+        <w:t>(9) 유지보수 및 개선</w:t>
+      </w:r>
+    </w:p>
+    <w:p>
+      <w:pPr>
+        <w:numPr>
+          <w:ilvl w:val="0"/>
+          <w:numId w:val="29"/>
+        </w:numPr>
+      </w:pPr>
+      <w:r>
+        <w:t>초기 사용자 피드백 수집</w:t>
+      </w:r>
+    </w:p>
+    <w:p>
+      <w:pPr>
+        <w:numPr>
+          <w:ilvl w:val="0"/>
+          <w:numId w:val="29"/>
+        </w:numPr>
+      </w:pPr>
+      <w:r>
+        <w:t>버그 수정 및 업데이트</w:t>
+      </w:r>
+    </w:p>
+    <w:p>
+      <w:pPr>
+        <w:numPr>
+          <w:ilvl w:val="0"/>
+          <w:numId w:val="29"/>
+        </w:numPr>
+      </w:pPr>
+      <w:r>
+        <w:t>장기 유지 여부 판단</w:t>
+      </w:r>
+    </w:p>
+    <w:p/>
+    <w:p>
+      <w:r>
+        <w:rPr>
+          <w:rFonts w:hint="eastAsia"/>
+        </w:rPr>
         <w:drawing>
-          <wp:inline distT="0" distB="0" distL="0" distR="0" wp14:anchorId="5B35DBAA" wp14:editId="6759F0AC">
-            <wp:extent cx="5784249" cy="2138161"/>
-            <wp:effectExtent l="19050" t="19050" r="26035" b="14605"/>
-            <wp:docPr id="499913757" name="그림 2"/>
+          <wp:inline distT="0" distB="0" distL="0" distR="0" wp14:anchorId="68EE6EAA" wp14:editId="58401E08">
+            <wp:extent cx="5731510" cy="5939790"/>
+            <wp:effectExtent l="19050" t="19050" r="21590" b="22860"/>
+            <wp:docPr id="1542100428" name="그림 1"/>
             <wp:cNvGraphicFramePr>
               <a:graphicFrameLocks xmlns:a="http://schemas.openxmlformats.org/drawingml/2006/main" noChangeAspect="1"/>
             </wp:cNvGraphicFramePr>
@@ -6595,7 +5751,7 @@
                   <pic:spPr bwMode="auto">
                     <a:xfrm>
                       <a:off x="0" y="0"/>
-                      <a:ext cx="5802565" cy="2144931"/>
+                      <a:ext cx="5731510" cy="5939790"/>
                     </a:xfrm>
                     <a:prstGeom prst="rect">
                       <a:avLst/>
@@ -6612,6 +5768,148 @@
             </a:graphic>
           </wp:inline>
         </w:drawing>
+      </w:r>
+      <w:r>
+        <w:rPr>
+          <w:rFonts w:hint="eastAsia"/>
+        </w:rPr>
+        <w:t xml:space="preserve"> </w:t>
+      </w:r>
+    </w:p>
+    <w:p>
+      <w:r>
+        <w:lastRenderedPageBreak/>
+        <w:drawing>
+          <wp:inline distT="0" distB="0" distL="0" distR="0" wp14:anchorId="71E06F87" wp14:editId="0A858583">
+            <wp:extent cx="5731510" cy="3680997"/>
+            <wp:effectExtent l="19050" t="19050" r="21590" b="15240"/>
+            <wp:docPr id="565844873" name="그림 2"/>
+            <wp:cNvGraphicFramePr>
+              <a:graphicFrameLocks xmlns:a="http://schemas.openxmlformats.org/drawingml/2006/main" noChangeAspect="1"/>
+            </wp:cNvGraphicFramePr>
+            <a:graphic xmlns:a="http://schemas.openxmlformats.org/drawingml/2006/main">
+              <a:graphicData uri="http://schemas.openxmlformats.org/drawingml/2006/picture">
+                <pic:pic xmlns:pic="http://schemas.openxmlformats.org/drawingml/2006/picture">
+                  <pic:nvPicPr>
+                    <pic:cNvPr id="0" name="Picture 19"/>
+                    <pic:cNvPicPr>
+                      <a:picLocks noChangeAspect="1" noChangeArrowheads="1"/>
+                    </pic:cNvPicPr>
+                  </pic:nvPicPr>
+                  <pic:blipFill>
+                    <a:blip r:embed="rId21">
+                      <a:extLst>
+                        <a:ext uri="{28A0092B-C50C-407E-A947-70E740481C1C}">
+                          <a14:useLocalDpi xmlns:a14="http://schemas.microsoft.com/office/drawing/2010/main" val="0"/>
+                        </a:ext>
+                      </a:extLst>
+                    </a:blip>
+                    <a:srcRect/>
+                    <a:stretch>
+                      <a:fillRect/>
+                    </a:stretch>
+                  </pic:blipFill>
+                  <pic:spPr bwMode="auto">
+                    <a:xfrm>
+                      <a:off x="0" y="0"/>
+                      <a:ext cx="5744700" cy="3689468"/>
+                    </a:xfrm>
+                    <a:prstGeom prst="rect">
+                      <a:avLst/>
+                    </a:prstGeom>
+                    <a:noFill/>
+                    <a:ln>
+                      <a:solidFill>
+                        <a:schemeClr val="tx1"/>
+                      </a:solidFill>
+                    </a:ln>
+                  </pic:spPr>
+                </pic:pic>
+              </a:graphicData>
+            </a:graphic>
+          </wp:inline>
+        </w:drawing>
+      </w:r>
+    </w:p>
+    <w:p/>
+    <w:p>
+      <w:pPr>
+        <w:rPr>
+          <w:rFonts w:hint="eastAsia"/>
+          <w:b/>
+          <w:bCs/>
+        </w:rPr>
+      </w:pPr>
+      <w:r>
+        <w:rPr>
+          <w:rFonts w:hint="eastAsia"/>
+          <w:b/>
+          <w:bCs/>
+        </w:rPr>
+        <w:t>페이지 관리</w:t>
+      </w:r>
+    </w:p>
+    <w:p>
+      <w:r>
+        <w:rPr>
+          <w:rFonts w:hint="eastAsia"/>
+        </w:rPr>
+        <w:drawing>
+          <wp:inline distT="0" distB="0" distL="0" distR="0" wp14:anchorId="69B88F14" wp14:editId="3CF34D05">
+            <wp:extent cx="5731510" cy="1417955"/>
+            <wp:effectExtent l="19050" t="19050" r="21590" b="10795"/>
+            <wp:docPr id="1760189547" name="그림 4"/>
+            <wp:cNvGraphicFramePr>
+              <a:graphicFrameLocks xmlns:a="http://schemas.openxmlformats.org/drawingml/2006/main" noChangeAspect="1"/>
+            </wp:cNvGraphicFramePr>
+            <a:graphic xmlns:a="http://schemas.openxmlformats.org/drawingml/2006/main">
+              <a:graphicData uri="http://schemas.openxmlformats.org/drawingml/2006/picture">
+                <pic:pic xmlns:pic="http://schemas.openxmlformats.org/drawingml/2006/picture">
+                  <pic:nvPicPr>
+                    <pic:cNvPr id="0" name="Picture 21"/>
+                    <pic:cNvPicPr>
+                      <a:picLocks noChangeAspect="1" noChangeArrowheads="1"/>
+                    </pic:cNvPicPr>
+                  </pic:nvPicPr>
+                  <pic:blipFill>
+                    <a:blip r:embed="rId22">
+                      <a:extLst>
+                        <a:ext uri="{28A0092B-C50C-407E-A947-70E740481C1C}">
+                          <a14:useLocalDpi xmlns:a14="http://schemas.microsoft.com/office/drawing/2010/main" val="0"/>
+                        </a:ext>
+                      </a:extLst>
+                    </a:blip>
+                    <a:srcRect/>
+                    <a:stretch>
+                      <a:fillRect/>
+                    </a:stretch>
+                  </pic:blipFill>
+                  <pic:spPr bwMode="auto">
+                    <a:xfrm>
+                      <a:off x="0" y="0"/>
+                      <a:ext cx="5731510" cy="1417955"/>
+                    </a:xfrm>
+                    <a:prstGeom prst="rect">
+                      <a:avLst/>
+                    </a:prstGeom>
+                    <a:noFill/>
+                    <a:ln>
+                      <a:solidFill>
+                        <a:schemeClr val="tx1"/>
+                      </a:solidFill>
+                    </a:ln>
+                  </pic:spPr>
+                </pic:pic>
+              </a:graphicData>
+            </a:graphic>
+          </wp:inline>
+        </w:drawing>
+      </w:r>
+      <w:r>
+        <w:rPr>
+          <w:rFonts w:hint="eastAsia"/>
+        </w:rPr>
+        <w:t xml:space="preserve"> </w:t>
       </w:r>
     </w:p>
     <w:sectPr>
